--- a/Replikacija kod PostgreSQL baze podataka.docx
+++ b/Replikacija kod PostgreSQL baze podataka.docx
@@ -1,7 +1,6 @@
 
 <file path=word/document.xml><?xml version="1.0" encoding="utf-8"?>
 <w:document xmlns:wpc="http://schemas.microsoft.com/office/word/2010/wordprocessingCanvas" xmlns:mc="http://schemas.openxmlformats.org/markup-compatibility/2006" xmlns:o="urn:schemas-microsoft-com:office:office" xmlns:r="http://schemas.openxmlformats.org/officeDocument/2006/relationships" xmlns:m="http://schemas.openxmlformats.org/officeDocument/2006/math" xmlns:v="urn:schemas-microsoft-com:vml" xmlns:wp14="http://schemas.microsoft.com/office/word/2010/wordprocessingDrawing" xmlns:wp="http://schemas.openxmlformats.org/drawingml/2006/wordprocessingDrawing" xmlns:w="http://schemas.openxmlformats.org/wordprocessingml/2006/main" xmlns:w14="http://schemas.microsoft.com/office/word/2010/wordml" xmlns:w10="urn:schemas-microsoft-com:office:word" xmlns:w15="http://schemas.microsoft.com/office/word/2012/wordml" xmlns:wpg="http://schemas.microsoft.com/office/word/2010/wordprocessingGroup" xmlns:wpi="http://schemas.microsoft.com/office/word/2010/wordprocessingInk" xmlns:wne="http://schemas.microsoft.com/office/word/2006/wordml" xmlns:wps="http://schemas.microsoft.com/office/word/2010/wordprocessingShape" xmlns:wpsCustomData="http://www.wps.cn/officeDocument/2013/wpsCustomData" mc:Ignorable="w14 w15 wp14">
-  <w:background w:color="BDD7EE" w:themeColor="accent1" w:themeTint="66"/>
   <w:body>
     <w:p>
       <w:pPr>
@@ -540,7 +539,6 @@
           <w:lang w:val="en-US"/>
         </w:rPr>
         <w:tab/>
-        <w:t/>
       </w:r>
       <w:r>
         <w:rPr>
@@ -552,7 +550,6 @@
           <w:lang w:val="en-US"/>
         </w:rPr>
         <w:tab/>
-        <w:t/>
       </w:r>
       <w:r>
         <w:rPr>
@@ -564,7 +561,6 @@
           <w:lang w:val="en-US"/>
         </w:rPr>
         <w:tab/>
-        <w:t/>
       </w:r>
       <w:r>
         <w:rPr>
@@ -576,7 +572,6 @@
           <w:lang w:val="en-US"/>
         </w:rPr>
         <w:tab/>
-        <w:t/>
       </w:r>
       <w:r>
         <w:rPr>
@@ -588,7 +583,6 @@
           <w:lang w:val="en-US"/>
         </w:rPr>
         <w:tab/>
-        <w:t/>
       </w:r>
       <w:r>
         <w:rPr>
@@ -600,7 +594,6 @@
           <w:lang w:val="en-US"/>
         </w:rPr>
         <w:tab/>
-        <w:t/>
       </w:r>
       <w:r>
         <w:rPr>
@@ -612,7 +605,6 @@
           <w:lang w:val="en-US"/>
         </w:rPr>
         <w:tab/>
-        <w:t/>
       </w:r>
       <w:r>
         <w:rPr>
@@ -624,7 +616,6 @@
           <w:lang w:val="en-US"/>
         </w:rPr>
         <w:tab/>
-        <w:t/>
       </w:r>
       <w:r>
         <w:rPr>
@@ -636,7 +627,6 @@
           <w:lang w:val="en-US"/>
         </w:rPr>
         <w:tab/>
-        <w:t/>
       </w:r>
       <w:r>
         <w:rPr>
@@ -648,7 +638,6 @@
           <w:lang w:val="en-US"/>
         </w:rPr>
         <w:tab/>
-        <w:t/>
       </w:r>
       <w:r>
         <w:rPr>
@@ -660,12 +649,8 @@
           <w:lang w:val="en-US"/>
         </w:rPr>
         <w:tab/>
-        <w:t>Student:</w:t>
-      </w:r>
-    </w:p>
-    <w:p>
-      <w:pPr>
-        <w:jc w:val="left"/>
+      </w:r>
+      <w:r>
         <w:rPr>
           <w:rFonts w:hint="default"/>
           <w:b w:val="0"/>
@@ -674,8 +659,12 @@
           <w:szCs w:val="28"/>
           <w:lang w:val="en-US"/>
         </w:rPr>
-      </w:pPr>
-      <w:r>
+        <w:t>Student:</w:t>
+      </w:r>
+    </w:p>
+    <w:p>
+      <w:pPr>
+        <w:jc w:val="left"/>
         <w:rPr>
           <w:rFonts w:hint="default"/>
           <w:b w:val="0"/>
@@ -684,8 +673,7 @@
           <w:szCs w:val="28"/>
           <w:lang w:val="en-US"/>
         </w:rPr>
-        <w:t xml:space="preserve">Prof. dr Aleksandar Stanimirovic </w:t>
-      </w:r>
+      </w:pPr>
       <w:r>
         <w:rPr>
           <w:rFonts w:hint="default"/>
@@ -695,8 +683,7 @@
           <w:szCs w:val="28"/>
           <w:lang w:val="en-US"/>
         </w:rPr>
-        <w:tab/>
-        <w:t/>
+        <w:t xml:space="preserve">Prof. dr Aleksandar Stanimirovic </w:t>
       </w:r>
       <w:r>
         <w:rPr>
@@ -708,7 +695,6 @@
           <w:lang w:val="en-US"/>
         </w:rPr>
         <w:tab/>
-        <w:t/>
       </w:r>
       <w:r>
         <w:rPr>
@@ -720,7 +706,6 @@
           <w:lang w:val="en-US"/>
         </w:rPr>
         <w:tab/>
-        <w:t/>
       </w:r>
       <w:r>
         <w:rPr>
@@ -732,7 +717,51 @@
           <w:lang w:val="en-US"/>
         </w:rPr>
         <w:tab/>
+      </w:r>
+      <w:r>
+        <w:rPr>
+          <w:rFonts w:hint="default"/>
+          <w:b w:val="0"/>
+          <w:bCs w:val="0"/>
+          <w:sz w:val="28"/>
+          <w:szCs w:val="28"/>
+          <w:lang w:val="en-US"/>
+        </w:rPr>
+        <w:tab/>
+      </w:r>
+      <w:r>
+        <w:rPr>
+          <w:rFonts w:hint="default"/>
+          <w:b w:val="0"/>
+          <w:bCs w:val="0"/>
+          <w:sz w:val="28"/>
+          <w:szCs w:val="28"/>
+          <w:lang w:val="en-US"/>
+        </w:rPr>
         <w:t>Zeljko Vasic, br.ind. 1808</w:t>
+      </w:r>
+    </w:p>
+    <w:p>
+      <w:pPr>
+        <w:rPr>
+          <w:rFonts w:hint="default"/>
+          <w:b w:val="0"/>
+          <w:bCs w:val="0"/>
+          <w:sz w:val="28"/>
+          <w:szCs w:val="28"/>
+          <w:lang w:val="en-US"/>
+        </w:rPr>
+      </w:pPr>
+      <w:r>
+        <w:rPr>
+          <w:rFonts w:hint="default"/>
+          <w:b w:val="0"/>
+          <w:bCs w:val="0"/>
+          <w:sz w:val="28"/>
+          <w:szCs w:val="28"/>
+          <w:lang w:val="en-US"/>
+        </w:rPr>
+        <w:br w:type="page"/>
       </w:r>
     </w:p>
     <w:p>
@@ -745,6 +774,8 @@
           <w:lang w:val="en-US"/>
         </w:rPr>
       </w:pPr>
+      <w:bookmarkStart w:id="25" w:name="_GoBack"/>
+      <w:bookmarkEnd w:id="25"/>
     </w:p>
     <w:p>
       <w:pPr>
@@ -814,7 +845,7 @@
           <w:szCs w:val="40"/>
           <w:lang w:val="en-US"/>
         </w:rPr>
-        <w:instrText xml:space="preserve"> HYPERLINK \l _Toc24206 </w:instrText>
+        <w:instrText xml:space="preserve"> HYPERLINK \l _Toc5467 </w:instrText>
       </w:r>
       <w:r>
         <w:rPr>
@@ -829,7 +860,7 @@
           <w:rFonts w:hint="default"/>
           <w:lang w:val="en-US"/>
         </w:rPr>
-        <w:t>1. Uvod</w:t>
+        <w:t>1. Uvod u replikaciju</w:t>
       </w:r>
       <w:r>
         <w:tab/>
@@ -838,7 +869,7 @@
         <w:fldChar w:fldCharType="begin"/>
       </w:r>
       <w:r>
-        <w:instrText xml:space="preserve"> PAGEREF _Toc24206 \h </w:instrText>
+        <w:instrText xml:space="preserve"> PAGEREF _Toc5467 \h </w:instrText>
       </w:r>
       <w:r>
         <w:fldChar w:fldCharType="separate"/>
@@ -879,7 +910,7 @@
           <w:szCs w:val="40"/>
           <w:lang w:val="en-US"/>
         </w:rPr>
-        <w:instrText xml:space="preserve"> HYPERLINK \l _Toc27619 </w:instrText>
+        <w:instrText xml:space="preserve"> HYPERLINK \l _Toc12607 </w:instrText>
       </w:r>
       <w:r>
         <w:rPr>
@@ -903,13 +934,86 @@
         <w:fldChar w:fldCharType="begin"/>
       </w:r>
       <w:r>
-        <w:instrText xml:space="preserve"> PAGEREF _Toc27619 \h </w:instrText>
+        <w:instrText xml:space="preserve"> PAGEREF _Toc12607 \h </w:instrText>
       </w:r>
       <w:r>
         <w:fldChar w:fldCharType="separate"/>
       </w:r>
       <w:r>
         <w:t>3</w:t>
+      </w:r>
+      <w:r>
+        <w:fldChar w:fldCharType="end"/>
+      </w:r>
+      <w:r>
+        <w:rPr>
+          <w:rFonts w:hint="default"/>
+          <w:szCs w:val="40"/>
+          <w:lang w:val="en-US"/>
+        </w:rPr>
+        <w:fldChar w:fldCharType="end"/>
+      </w:r>
+    </w:p>
+    <w:p>
+      <w:pPr>
+        <w:pStyle w:val="143"/>
+        <w:tabs>
+          <w:tab w:val="right" w:leader="dot" w:pos="8594"/>
+        </w:tabs>
+      </w:pPr>
+      <w:r>
+        <w:rPr>
+          <w:rFonts w:hint="default"/>
+          <w:szCs w:val="40"/>
+          <w:lang w:val="en-US"/>
+        </w:rPr>
+        <w:fldChar w:fldCharType="begin"/>
+      </w:r>
+      <w:r>
+        <w:rPr>
+          <w:rFonts w:hint="default"/>
+          <w:szCs w:val="40"/>
+          <w:lang w:val="en-US"/>
+        </w:rPr>
+        <w:instrText xml:space="preserve"> HYPERLINK \l _Toc13739 </w:instrText>
+      </w:r>
+      <w:r>
+        <w:rPr>
+          <w:rFonts w:hint="default"/>
+          <w:szCs w:val="40"/>
+          <w:lang w:val="en-US"/>
+        </w:rPr>
+        <w:fldChar w:fldCharType="separate"/>
+      </w:r>
+      <w:r>
+        <w:rPr>
+          <w:rFonts w:hint="default"/>
+          <w:lang w:val="en-US"/>
+        </w:rPr>
+        <w:t xml:space="preserve">1.2. </w:t>
+      </w:r>
+      <w:r>
+        <w:rPr>
+          <w:rFonts w:hint="default"/>
+          <w:bCs/>
+          <w:lang w:val="en-US"/>
+        </w:rPr>
+        <w:t>WAL(Write Ahead Log)</w:t>
+      </w:r>
+      <w:r>
+        <w:tab/>
+      </w:r>
+      <w:r>
+        <w:fldChar w:fldCharType="begin"/>
+      </w:r>
+      <w:r>
+        <w:instrText xml:space="preserve"> PAGEREF _Toc13739 \h </w:instrText>
+      </w:r>
+      <w:r>
+        <w:fldChar w:fldCharType="separate"/>
+      </w:r>
+      <w:r>
+        <w:t>4</w:t>
       </w:r>
       <w:r>
         <w:fldChar w:fldCharType="end"/>
@@ -944,7 +1048,7 @@
           <w:szCs w:val="40"/>
           <w:lang w:val="en-US"/>
         </w:rPr>
-        <w:instrText xml:space="preserve"> HYPERLINK \l _Toc15081 </w:instrText>
+        <w:instrText xml:space="preserve"> HYPERLINK \l _Toc20752 </w:instrText>
       </w:r>
       <w:r>
         <w:rPr>
@@ -968,7 +1072,7 @@
         <w:fldChar w:fldCharType="begin"/>
       </w:r>
       <w:r>
-        <w:instrText xml:space="preserve"> PAGEREF _Toc15081 \h </w:instrText>
+        <w:instrText xml:space="preserve"> PAGEREF _Toc20752 \h </w:instrText>
       </w:r>
       <w:r>
         <w:fldChar w:fldCharType="separate"/>
@@ -1009,7 +1113,7 @@
           <w:szCs w:val="40"/>
           <w:lang w:val="en-US"/>
         </w:rPr>
-        <w:instrText xml:space="preserve"> HYPERLINK \l _Toc14904 </w:instrText>
+        <w:instrText xml:space="preserve"> HYPERLINK \l _Toc12820 </w:instrText>
       </w:r>
       <w:r>
         <w:rPr>
@@ -1024,7 +1128,7 @@
           <w:rFonts w:hint="default"/>
           <w:lang w:val="en-US"/>
         </w:rPr>
-        <w:t>2.1. Asinrona replikacija</w:t>
+        <w:t>2.1. Asinhrona replikacija</w:t>
       </w:r>
       <w:r>
         <w:tab/>
@@ -1033,7 +1137,7 @@
         <w:fldChar w:fldCharType="begin"/>
       </w:r>
       <w:r>
-        <w:instrText xml:space="preserve"> PAGEREF _Toc14904 \h </w:instrText>
+        <w:instrText xml:space="preserve"> PAGEREF _Toc12820 \h </w:instrText>
       </w:r>
       <w:r>
         <w:fldChar w:fldCharType="separate"/>
@@ -1074,7 +1178,7 @@
           <w:szCs w:val="40"/>
           <w:lang w:val="en-US"/>
         </w:rPr>
-        <w:instrText xml:space="preserve"> HYPERLINK \l _Toc17117 </w:instrText>
+        <w:instrText xml:space="preserve"> HYPERLINK \l _Toc11742 </w:instrText>
       </w:r>
       <w:r>
         <w:rPr>
@@ -1098,13 +1202,13 @@
         <w:fldChar w:fldCharType="begin"/>
       </w:r>
       <w:r>
-        <w:instrText xml:space="preserve"> PAGEREF _Toc17117 \h </w:instrText>
+        <w:instrText xml:space="preserve"> PAGEREF _Toc11742 \h </w:instrText>
       </w:r>
       <w:r>
         <w:fldChar w:fldCharType="separate"/>
       </w:r>
       <w:r>
-        <w:t>4</w:t>
+        <w:t>5</w:t>
       </w:r>
       <w:r>
         <w:fldChar w:fldCharType="end"/>
@@ -1139,7 +1243,7 @@
           <w:szCs w:val="40"/>
           <w:lang w:val="en-US"/>
         </w:rPr>
-        <w:instrText xml:space="preserve"> HYPERLINK \l _Toc29222 </w:instrText>
+        <w:instrText xml:space="preserve"> HYPERLINK \l _Toc29871 </w:instrText>
       </w:r>
       <w:r>
         <w:rPr>
@@ -1163,7 +1267,7 @@
         <w:fldChar w:fldCharType="begin"/>
       </w:r>
       <w:r>
-        <w:instrText xml:space="preserve"> PAGEREF _Toc29222 \h </w:instrText>
+        <w:instrText xml:space="preserve"> PAGEREF _Toc29871 \h </w:instrText>
       </w:r>
       <w:r>
         <w:fldChar w:fldCharType="separate"/>
@@ -1204,7 +1308,7 @@
           <w:szCs w:val="40"/>
           <w:lang w:val="en-US"/>
         </w:rPr>
-        <w:instrText xml:space="preserve"> HYPERLINK \l _Toc12752 </w:instrText>
+        <w:instrText xml:space="preserve"> HYPERLINK \l _Toc28066 </w:instrText>
       </w:r>
       <w:r>
         <w:rPr>
@@ -1228,13 +1332,13 @@
         <w:fldChar w:fldCharType="begin"/>
       </w:r>
       <w:r>
-        <w:instrText xml:space="preserve"> PAGEREF _Toc12752 \h </w:instrText>
+        <w:instrText xml:space="preserve"> PAGEREF _Toc28066 \h </w:instrText>
       </w:r>
       <w:r>
         <w:fldChar w:fldCharType="separate"/>
       </w:r>
       <w:r>
-        <w:t>5</w:t>
+        <w:t>6</w:t>
       </w:r>
       <w:r>
         <w:fldChar w:fldCharType="end"/>
@@ -1269,7 +1373,7 @@
           <w:szCs w:val="40"/>
           <w:lang w:val="en-US"/>
         </w:rPr>
-        <w:instrText xml:space="preserve"> HYPERLINK \l _Toc20144 </w:instrText>
+        <w:instrText xml:space="preserve"> HYPERLINK \l _Toc26312 </w:instrText>
       </w:r>
       <w:r>
         <w:rPr>
@@ -1293,13 +1397,13 @@
         <w:fldChar w:fldCharType="begin"/>
       </w:r>
       <w:r>
-        <w:instrText xml:space="preserve"> PAGEREF _Toc20144 \h </w:instrText>
+        <w:instrText xml:space="preserve"> PAGEREF _Toc26312 \h </w:instrText>
       </w:r>
       <w:r>
         <w:fldChar w:fldCharType="separate"/>
       </w:r>
       <w:r>
-        <w:t>5</w:t>
+        <w:t>6</w:t>
       </w:r>
       <w:r>
         <w:fldChar w:fldCharType="end"/>
@@ -1334,7 +1438,7 @@
           <w:szCs w:val="40"/>
           <w:lang w:val="en-US"/>
         </w:rPr>
-        <w:instrText xml:space="preserve"> HYPERLINK \l _Toc22313 </w:instrText>
+        <w:instrText xml:space="preserve"> HYPERLINK \l _Toc10950 </w:instrText>
       </w:r>
       <w:r>
         <w:rPr>
@@ -1358,13 +1462,13 @@
         <w:fldChar w:fldCharType="begin"/>
       </w:r>
       <w:r>
-        <w:instrText xml:space="preserve"> PAGEREF _Toc22313 \h </w:instrText>
+        <w:instrText xml:space="preserve"> PAGEREF _Toc10950 \h </w:instrText>
       </w:r>
       <w:r>
         <w:fldChar w:fldCharType="separate"/>
       </w:r>
       <w:r>
-        <w:t>9</w:t>
+        <w:t>10</w:t>
       </w:r>
       <w:r>
         <w:fldChar w:fldCharType="end"/>
@@ -1399,7 +1503,7 @@
           <w:szCs w:val="40"/>
           <w:lang w:val="en-US"/>
         </w:rPr>
-        <w:instrText xml:space="preserve"> HYPERLINK \l _Toc2146 </w:instrText>
+        <w:instrText xml:space="preserve"> HYPERLINK \l _Toc32301 </w:instrText>
       </w:r>
       <w:r>
         <w:rPr>
@@ -1429,13 +1533,13 @@
         <w:fldChar w:fldCharType="begin"/>
       </w:r>
       <w:r>
-        <w:instrText xml:space="preserve"> PAGEREF _Toc2146 \h </w:instrText>
+        <w:instrText xml:space="preserve"> PAGEREF _Toc32301 \h </w:instrText>
       </w:r>
       <w:r>
         <w:fldChar w:fldCharType="separate"/>
       </w:r>
       <w:r>
-        <w:t>9</w:t>
+        <w:t>11</w:t>
       </w:r>
       <w:r>
         <w:fldChar w:fldCharType="end"/>
@@ -1470,7 +1574,7 @@
           <w:szCs w:val="40"/>
           <w:lang w:val="en-US"/>
         </w:rPr>
-        <w:instrText xml:space="preserve"> HYPERLINK \l _Toc7417 </w:instrText>
+        <w:instrText xml:space="preserve"> HYPERLINK \l _Toc23749 </w:instrText>
       </w:r>
       <w:r>
         <w:rPr>
@@ -1494,13 +1598,13 @@
         <w:fldChar w:fldCharType="begin"/>
       </w:r>
       <w:r>
-        <w:instrText xml:space="preserve"> PAGEREF _Toc7417 \h </w:instrText>
+        <w:instrText xml:space="preserve"> PAGEREF _Toc23749 \h </w:instrText>
       </w:r>
       <w:r>
         <w:fldChar w:fldCharType="separate"/>
       </w:r>
       <w:r>
-        <w:t>10</w:t>
+        <w:t>12</w:t>
       </w:r>
       <w:r>
         <w:fldChar w:fldCharType="end"/>
@@ -1535,7 +1639,7 @@
           <w:szCs w:val="40"/>
           <w:lang w:val="en-US"/>
         </w:rPr>
-        <w:instrText xml:space="preserve"> HYPERLINK \l _Toc3549 </w:instrText>
+        <w:instrText xml:space="preserve"> HYPERLINK \l _Toc20933 </w:instrText>
       </w:r>
       <w:r>
         <w:rPr>
@@ -1569,13 +1673,13 @@
         <w:fldChar w:fldCharType="begin"/>
       </w:r>
       <w:r>
-        <w:instrText xml:space="preserve"> PAGEREF _Toc3549 \h </w:instrText>
+        <w:instrText xml:space="preserve"> PAGEREF _Toc20933 \h </w:instrText>
       </w:r>
       <w:r>
         <w:fldChar w:fldCharType="separate"/>
       </w:r>
       <w:r>
-        <w:t>11</w:t>
+        <w:t>12</w:t>
       </w:r>
       <w:r>
         <w:fldChar w:fldCharType="end"/>
@@ -1610,7 +1714,7 @@
           <w:szCs w:val="40"/>
           <w:lang w:val="en-US"/>
         </w:rPr>
-        <w:instrText xml:space="preserve"> HYPERLINK \l _Toc30957 </w:instrText>
+        <w:instrText xml:space="preserve"> HYPERLINK \l _Toc11996 </w:instrText>
       </w:r>
       <w:r>
         <w:rPr>
@@ -1634,13 +1738,13 @@
         <w:fldChar w:fldCharType="begin"/>
       </w:r>
       <w:r>
-        <w:instrText xml:space="preserve"> PAGEREF _Toc30957 \h </w:instrText>
+        <w:instrText xml:space="preserve"> PAGEREF _Toc11996 \h </w:instrText>
       </w:r>
       <w:r>
         <w:fldChar w:fldCharType="separate"/>
       </w:r>
       <w:r>
-        <w:t>11</w:t>
+        <w:t>12</w:t>
       </w:r>
       <w:r>
         <w:fldChar w:fldCharType="end"/>
@@ -1675,7 +1779,7 @@
           <w:szCs w:val="40"/>
           <w:lang w:val="en-US"/>
         </w:rPr>
-        <w:instrText xml:space="preserve"> HYPERLINK \l _Toc24952 </w:instrText>
+        <w:instrText xml:space="preserve"> HYPERLINK \l _Toc22533 </w:instrText>
       </w:r>
       <w:r>
         <w:rPr>
@@ -1699,13 +1803,13 @@
         <w:fldChar w:fldCharType="begin"/>
       </w:r>
       <w:r>
-        <w:instrText xml:space="preserve"> PAGEREF _Toc24952 \h </w:instrText>
+        <w:instrText xml:space="preserve"> PAGEREF _Toc22533 \h </w:instrText>
       </w:r>
       <w:r>
         <w:fldChar w:fldCharType="separate"/>
       </w:r>
       <w:r>
-        <w:t>11</w:t>
+        <w:t>13</w:t>
       </w:r>
       <w:r>
         <w:fldChar w:fldCharType="end"/>
@@ -1740,7 +1844,7 @@
           <w:szCs w:val="40"/>
           <w:lang w:val="en-US"/>
         </w:rPr>
-        <w:instrText xml:space="preserve"> HYPERLINK \l _Toc16850 </w:instrText>
+        <w:instrText xml:space="preserve"> HYPERLINK \l _Toc32042 </w:instrText>
       </w:r>
       <w:r>
         <w:rPr>
@@ -1764,13 +1868,13 @@
         <w:fldChar w:fldCharType="begin"/>
       </w:r>
       <w:r>
-        <w:instrText xml:space="preserve"> PAGEREF _Toc16850 \h </w:instrText>
+        <w:instrText xml:space="preserve"> PAGEREF _Toc32042 \h </w:instrText>
       </w:r>
       <w:r>
         <w:fldChar w:fldCharType="separate"/>
       </w:r>
       <w:r>
-        <w:t>12</w:t>
+        <w:t>14</w:t>
       </w:r>
       <w:r>
         <w:fldChar w:fldCharType="end"/>
@@ -1805,7 +1909,7 @@
           <w:szCs w:val="40"/>
           <w:lang w:val="en-US"/>
         </w:rPr>
-        <w:instrText xml:space="preserve"> HYPERLINK \l _Toc19776 </w:instrText>
+        <w:instrText xml:space="preserve"> HYPERLINK \l _Toc17929 </w:instrText>
       </w:r>
       <w:r>
         <w:rPr>
@@ -1831,13 +1935,13 @@
         <w:fldChar w:fldCharType="begin"/>
       </w:r>
       <w:r>
-        <w:instrText xml:space="preserve"> PAGEREF _Toc19776 \h </w:instrText>
+        <w:instrText xml:space="preserve"> PAGEREF _Toc17929 \h </w:instrText>
       </w:r>
       <w:r>
         <w:fldChar w:fldCharType="separate"/>
       </w:r>
       <w:r>
-        <w:t>12</w:t>
+        <w:t>14</w:t>
       </w:r>
       <w:r>
         <w:fldChar w:fldCharType="end"/>
@@ -1872,7 +1976,7 @@
           <w:szCs w:val="40"/>
           <w:lang w:val="en-US"/>
         </w:rPr>
-        <w:instrText xml:space="preserve"> HYPERLINK \l _Toc30258 </w:instrText>
+        <w:instrText xml:space="preserve"> HYPERLINK \l _Toc13301 </w:instrText>
       </w:r>
       <w:r>
         <w:rPr>
@@ -1887,7 +1991,7 @@
           <w:rFonts w:hint="default"/>
           <w:lang w:val="en-US"/>
         </w:rPr>
-        <w:t>5.1. Load Balancing</w:t>
+        <w:t>5.1. Load Balancer</w:t>
       </w:r>
       <w:r>
         <w:tab/>
@@ -1896,13 +2000,13 @@
         <w:fldChar w:fldCharType="begin"/>
       </w:r>
       <w:r>
-        <w:instrText xml:space="preserve"> PAGEREF _Toc30258 \h </w:instrText>
+        <w:instrText xml:space="preserve"> PAGEREF _Toc13301 \h </w:instrText>
       </w:r>
       <w:r>
         <w:fldChar w:fldCharType="separate"/>
       </w:r>
       <w:r>
-        <w:t>13</w:t>
+        <w:t>14</w:t>
       </w:r>
       <w:r>
         <w:fldChar w:fldCharType="end"/>
@@ -1937,7 +2041,7 @@
           <w:szCs w:val="40"/>
           <w:lang w:val="en-US"/>
         </w:rPr>
-        <w:instrText xml:space="preserve"> HYPERLINK \l _Toc26525 </w:instrText>
+        <w:instrText xml:space="preserve"> HYPERLINK \l _Toc31818 </w:instrText>
       </w:r>
       <w:r>
         <w:rPr>
@@ -1961,13 +2065,13 @@
         <w:fldChar w:fldCharType="begin"/>
       </w:r>
       <w:r>
-        <w:instrText xml:space="preserve"> PAGEREF _Toc26525 \h </w:instrText>
+        <w:instrText xml:space="preserve"> PAGEREF _Toc31818 \h </w:instrText>
       </w:r>
       <w:r>
         <w:fldChar w:fldCharType="separate"/>
       </w:r>
       <w:r>
-        <w:t>13</w:t>
+        <w:t>15</w:t>
       </w:r>
       <w:r>
         <w:fldChar w:fldCharType="end"/>
@@ -2002,7 +2106,7 @@
           <w:szCs w:val="40"/>
           <w:lang w:val="en-US"/>
         </w:rPr>
-        <w:instrText xml:space="preserve"> HYPERLINK \l _Toc9420 </w:instrText>
+        <w:instrText xml:space="preserve"> HYPERLINK \l _Toc27115 </w:instrText>
       </w:r>
       <w:r>
         <w:rPr>
@@ -2026,13 +2130,13 @@
         <w:fldChar w:fldCharType="begin"/>
       </w:r>
       <w:r>
-        <w:instrText xml:space="preserve"> PAGEREF _Toc9420 \h </w:instrText>
+        <w:instrText xml:space="preserve"> PAGEREF _Toc27115 \h </w:instrText>
       </w:r>
       <w:r>
         <w:fldChar w:fldCharType="separate"/>
       </w:r>
       <w:r>
-        <w:t>14</w:t>
+        <w:t>15</w:t>
       </w:r>
       <w:r>
         <w:fldChar w:fldCharType="end"/>
@@ -2067,7 +2171,7 @@
           <w:szCs w:val="40"/>
           <w:lang w:val="en-US"/>
         </w:rPr>
-        <w:instrText xml:space="preserve"> HYPERLINK \l _Toc30300 </w:instrText>
+        <w:instrText xml:space="preserve"> HYPERLINK \l _Toc5719 </w:instrText>
       </w:r>
       <w:r>
         <w:rPr>
@@ -2091,13 +2195,13 @@
         <w:fldChar w:fldCharType="begin"/>
       </w:r>
       <w:r>
-        <w:instrText xml:space="preserve"> PAGEREF _Toc30300 \h </w:instrText>
+        <w:instrText xml:space="preserve"> PAGEREF _Toc5719 \h </w:instrText>
       </w:r>
       <w:r>
         <w:fldChar w:fldCharType="separate"/>
       </w:r>
       <w:r>
-        <w:t>16</w:t>
+        <w:t>17</w:t>
       </w:r>
       <w:r>
         <w:fldChar w:fldCharType="end"/>
@@ -2132,7 +2236,7 @@
           <w:szCs w:val="40"/>
           <w:lang w:val="en-US"/>
         </w:rPr>
-        <w:instrText xml:space="preserve"> HYPERLINK \l _Toc28162 </w:instrText>
+        <w:instrText xml:space="preserve"> HYPERLINK \l _Toc5529 </w:instrText>
       </w:r>
       <w:r>
         <w:rPr>
@@ -2156,13 +2260,13 @@
         <w:fldChar w:fldCharType="begin"/>
       </w:r>
       <w:r>
-        <w:instrText xml:space="preserve"> PAGEREF _Toc28162 \h </w:instrText>
+        <w:instrText xml:space="preserve"> PAGEREF _Toc5529 \h </w:instrText>
       </w:r>
       <w:r>
         <w:fldChar w:fldCharType="separate"/>
       </w:r>
       <w:r>
-        <w:t>16</w:t>
+        <w:t>17</w:t>
       </w:r>
       <w:r>
         <w:fldChar w:fldCharType="end"/>
@@ -2197,7 +2301,7 @@
           <w:szCs w:val="40"/>
           <w:lang w:val="en-US"/>
         </w:rPr>
-        <w:instrText xml:space="preserve"> HYPERLINK \l _Toc27391 </w:instrText>
+        <w:instrText xml:space="preserve"> HYPERLINK \l _Toc7412 </w:instrText>
       </w:r>
       <w:r>
         <w:rPr>
@@ -2227,13 +2331,143 @@
         <w:fldChar w:fldCharType="begin"/>
       </w:r>
       <w:r>
-        <w:instrText xml:space="preserve"> PAGEREF _Toc27391 \h </w:instrText>
+        <w:instrText xml:space="preserve"> PAGEREF _Toc7412 \h </w:instrText>
       </w:r>
       <w:r>
         <w:fldChar w:fldCharType="separate"/>
       </w:r>
       <w:r>
-        <w:t>17</w:t>
+        <w:t>18</w:t>
+      </w:r>
+      <w:r>
+        <w:fldChar w:fldCharType="end"/>
+      </w:r>
+      <w:r>
+        <w:rPr>
+          <w:rFonts w:hint="default"/>
+          <w:szCs w:val="40"/>
+          <w:lang w:val="en-US"/>
+        </w:rPr>
+        <w:fldChar w:fldCharType="end"/>
+      </w:r>
+    </w:p>
+    <w:p>
+      <w:pPr>
+        <w:pStyle w:val="142"/>
+        <w:tabs>
+          <w:tab w:val="right" w:leader="dot" w:pos="8594"/>
+        </w:tabs>
+      </w:pPr>
+      <w:r>
+        <w:rPr>
+          <w:rFonts w:hint="default"/>
+          <w:szCs w:val="40"/>
+          <w:lang w:val="en-US"/>
+        </w:rPr>
+        <w:fldChar w:fldCharType="begin"/>
+      </w:r>
+      <w:r>
+        <w:rPr>
+          <w:rFonts w:hint="default"/>
+          <w:szCs w:val="40"/>
+          <w:lang w:val="en-US"/>
+        </w:rPr>
+        <w:instrText xml:space="preserve"> HYPERLINK \l _Toc32623 </w:instrText>
+      </w:r>
+      <w:r>
+        <w:rPr>
+          <w:rFonts w:hint="default"/>
+          <w:szCs w:val="40"/>
+          <w:lang w:val="en-US"/>
+        </w:rPr>
+        <w:fldChar w:fldCharType="separate"/>
+      </w:r>
+      <w:r>
+        <w:rPr>
+          <w:rFonts w:hint="default"/>
+          <w:lang w:val="en-US"/>
+        </w:rPr>
+        <w:t>7. Zakljucak</w:t>
+      </w:r>
+      <w:r>
+        <w:tab/>
+      </w:r>
+      <w:r>
+        <w:fldChar w:fldCharType="begin"/>
+      </w:r>
+      <w:r>
+        <w:instrText xml:space="preserve"> PAGEREF _Toc32623 \h </w:instrText>
+      </w:r>
+      <w:r>
+        <w:fldChar w:fldCharType="separate"/>
+      </w:r>
+      <w:r>
+        <w:t>21</w:t>
+      </w:r>
+      <w:r>
+        <w:fldChar w:fldCharType="end"/>
+      </w:r>
+      <w:r>
+        <w:rPr>
+          <w:rFonts w:hint="default"/>
+          <w:szCs w:val="40"/>
+          <w:lang w:val="en-US"/>
+        </w:rPr>
+        <w:fldChar w:fldCharType="end"/>
+      </w:r>
+    </w:p>
+    <w:p>
+      <w:pPr>
+        <w:pStyle w:val="142"/>
+        <w:tabs>
+          <w:tab w:val="right" w:leader="dot" w:pos="8594"/>
+        </w:tabs>
+      </w:pPr>
+      <w:r>
+        <w:rPr>
+          <w:rFonts w:hint="default"/>
+          <w:szCs w:val="40"/>
+          <w:lang w:val="en-US"/>
+        </w:rPr>
+        <w:fldChar w:fldCharType="begin"/>
+      </w:r>
+      <w:r>
+        <w:rPr>
+          <w:rFonts w:hint="default"/>
+          <w:szCs w:val="40"/>
+          <w:lang w:val="en-US"/>
+        </w:rPr>
+        <w:instrText xml:space="preserve"> HYPERLINK \l _Toc5770 </w:instrText>
+      </w:r>
+      <w:r>
+        <w:rPr>
+          <w:rFonts w:hint="default"/>
+          <w:szCs w:val="40"/>
+          <w:lang w:val="en-US"/>
+        </w:rPr>
+        <w:fldChar w:fldCharType="separate"/>
+      </w:r>
+      <w:r>
+        <w:rPr>
+          <w:rFonts w:hint="default"/>
+          <w:lang w:val="en-US"/>
+        </w:rPr>
+        <w:t>8. Literatura</w:t>
+      </w:r>
+      <w:r>
+        <w:tab/>
+      </w:r>
+      <w:r>
+        <w:fldChar w:fldCharType="begin"/>
+      </w:r>
+      <w:r>
+        <w:instrText xml:space="preserve"> PAGEREF _Toc5770 \h </w:instrText>
+      </w:r>
+      <w:r>
+        <w:fldChar w:fldCharType="separate"/>
+      </w:r>
+      <w:r>
+        <w:t>22</w:t>
       </w:r>
       <w:r>
         <w:fldChar w:fldCharType="end"/>
@@ -2294,22 +2528,15 @@
           <w:lang w:val="en-US"/>
         </w:rPr>
       </w:pPr>
-      <w:bookmarkStart w:id="0" w:name="_Toc24206"/>
-      <w:r>
-        <w:rPr>
-          <w:rFonts w:hint="default"/>
-          <w:lang w:val="en-US"/>
-        </w:rPr>
-        <w:t>Uvod</w:t>
+      <w:bookmarkStart w:id="0" w:name="_Toc5467"/>
+      <w:r>
+        <w:rPr>
+          <w:rFonts w:hint="default"/>
+          <w:lang w:val="en-US"/>
+        </w:rPr>
+        <w:t>Uvod u replikaciju</w:t>
       </w:r>
       <w:bookmarkEnd w:id="0"/>
-      <w:r>
-        <w:rPr>
-          <w:rFonts w:hint="default"/>
-          <w:lang w:val="en-US"/>
-        </w:rPr>
-        <w:t xml:space="preserve"> u replikaciju</w:t>
-      </w:r>
     </w:p>
     <w:p>
       <w:pPr>
@@ -2388,7 +2615,7 @@
           <w:lang w:val="en-US"/>
         </w:rPr>
       </w:pPr>
-      <w:bookmarkStart w:id="1" w:name="_Toc27619"/>
+      <w:bookmarkStart w:id="1" w:name="_Toc12607"/>
       <w:r>
         <w:rPr>
           <w:rFonts w:hint="default"/>
@@ -2425,7 +2652,7 @@
           <w:rFonts w:hint="default"/>
           <w:lang w:val="en-US"/>
         </w:rPr>
-        <w:t>Faze koje cine protokol replikacije su:</w:t>
+        <w:t>Faze koje cine replikaciju su:</w:t>
       </w:r>
     </w:p>
     <w:p>
@@ -2623,7 +2850,62 @@
           <w:rFonts w:hint="default"/>
           <w:lang w:val="en-US"/>
         </w:rPr>
-        <w:t>je faza gde se zapravo izvrsavaju operacije nad bazom podataka. Operacije se izvrsavaju redosledom koji je dogovoren u prethodnoj fazi.</w:t>
+        <w:t>je faza gde se zapravo izvrsavaju operacije nad bazom podataka. Operacije se izvrsavaju redosledom koji je dogovoren u prethodnoj fazi. Replike primenjuju promene na svoje lokalne kopije.</w:t>
+      </w:r>
+    </w:p>
+    <w:p>
+      <w:pPr>
+        <w:rPr>
+          <w:rFonts w:hint="default"/>
+          <w:lang w:val="en-US"/>
+        </w:rPr>
+      </w:pPr>
+      <w:r>
+        <w:rPr>
+          <w:rFonts w:hint="default"/>
+          <w:b/>
+          <w:bCs/>
+          <w:lang w:val="en-US"/>
+        </w:rPr>
+        <w:t>Agreement coordination</w:t>
+      </w:r>
+      <w:r>
+        <w:rPr>
+          <w:rFonts w:hint="default"/>
+          <w:lang w:val="en-US"/>
+        </w:rPr>
+        <w:t xml:space="preserve"> faza je faza gde replike potvrduju da su izvrsile operacije u redosledu koji je dogovoren u toku faze koordinacije servera. Ova faza je vazna za postizanje konsenzusa medju replikama. Sistem proverava da li su sve replike poslale potvrde pre nego sto se rezultati operacija mogu smatrati konacnim.</w:t>
+      </w:r>
+    </w:p>
+    <w:p>
+      <w:pPr>
+        <w:rPr>
+          <w:rFonts w:hint="default"/>
+          <w:lang w:val="en-US"/>
+        </w:rPr>
+      </w:pPr>
+      <w:r>
+        <w:rPr>
+          <w:rFonts w:hint="default"/>
+          <w:lang w:val="en-US"/>
+        </w:rPr>
+        <w:t xml:space="preserve">U </w:t>
+      </w:r>
+      <w:r>
+        <w:rPr>
+          <w:rFonts w:hint="default"/>
+          <w:b/>
+          <w:bCs/>
+          <w:lang w:val="en-US"/>
+        </w:rPr>
+        <w:t>fazi odgovora</w:t>
+      </w:r>
+      <w:r>
+        <w:rPr>
+          <w:rFonts w:hint="default"/>
+          <w:lang w:val="en-US"/>
+        </w:rPr>
+        <w:t xml:space="preserve"> replika koja je inicijalno primila zahtev od klijenta salje nazad rezultat zahteva klijentu. </w:t>
       </w:r>
     </w:p>
     <w:p>
@@ -2643,21 +2925,7 @@
           <w:lang w:val="en-US"/>
         </w:rPr>
       </w:pPr>
-      <w:r>
-        <w:rPr>
-          <w:rFonts w:hint="default"/>
-          <w:lang w:val="en-US"/>
-        </w:rPr>
-        <w:t>Mehanizmi koji omogucavaju oporavak</w:t>
-      </w:r>
-    </w:p>
-    <w:p>
-      <w:pPr>
-        <w:rPr>
-          <w:rFonts w:hint="default"/>
-          <w:lang w:val="en-US"/>
-        </w:rPr>
-      </w:pPr>
+      <w:bookmarkStart w:id="2" w:name="_Toc13739"/>
       <w:r>
         <w:rPr>
           <w:rFonts w:hint="default"/>
@@ -2667,6 +2935,31 @@
         </w:rPr>
         <w:t>WAL(Write Ahead Log)</w:t>
       </w:r>
+      <w:bookmarkEnd w:id="2"/>
+      <w:r>
+        <w:rPr>
+          <w:rFonts w:hint="default"/>
+          <w:lang w:val="en-US"/>
+        </w:rPr>
+        <w:t xml:space="preserve"> </w:t>
+      </w:r>
+    </w:p>
+    <w:p>
+      <w:pPr>
+        <w:rPr>
+          <w:rFonts w:hint="default"/>
+          <w:lang w:val="en-US"/>
+        </w:rPr>
+      </w:pPr>
+      <w:r>
+        <w:rPr>
+          <w:rFonts w:hint="default"/>
+          <w:b/>
+          <w:bCs/>
+          <w:lang w:val="en-US"/>
+        </w:rPr>
+        <w:t>WAL(Write Ahead Log)</w:t>
+      </w:r>
       <w:r>
         <w:rPr>
           <w:rFonts w:hint="default"/>
@@ -2743,7 +3036,7 @@
           <w:bCs w:val="0"/>
           <w:lang w:val="en-US"/>
         </w:rPr>
-        <w:t xml:space="preserve"> LSN je 64-bitna vrednost i osnovu nje je moguce precino pratiti redosled svake promene u logu. Moguce je uporediti da li je operacija zapisana u logu stvarno izvrsena. U slucaju oporavka replike nakon pada, replika koristi LSN da utvrdi do kog trenutka je uspesno primenila promene nad svojim podacima. Replika uporedjuje svoj poslednji primenjeni LSN(replay_lsn) sa LSN koji dolazi sa primarnog cvora (flush_lsn). Ukoliko se ti zapisi ne poklapaju, replika pocinje sa primenom operacija pocevsi od poslednjeg izvrsenog zapisa, sve dok ne sustigne primarnu repliku. LSN se koristi iskljucivo u kontekstu logicke replikacije, gde se promene prenose na nivou SQL instrukcija. </w:t>
+        <w:t xml:space="preserve"> LSN je 64-bitna vrednost na osnovu koje je moguce precizno pratiti redosled svake promene u logu. Moguce je uporediti da li je operacija zapisana u logu stvarno izvrsena. U slucaju oporavka replike nakon pada, replika koristi LSN da utvrdi do kog trenutka je uspesno primenila promene nad svojim podacima. Replika uporedjuje svoj poslednji primenjeni LSN(replay_lsn) sa LSN koji dolazi sa primarnog cvora (flush_lsn). Ukoliko se ti zapisi ne poklapaju, replika pocinje sa primenom operacija pocevsi od poslednjeg izvrsenog zapisa, sve dok ne sustigne primarnu repliku. LSN se koristi iskljucivo u kontekstu logicke replikacije, gde se promene prenose na nivou SQL instrukcija. </w:t>
       </w:r>
     </w:p>
     <w:p>
@@ -2762,7 +3055,7 @@
           <w:bCs w:val="0"/>
           <w:lang w:val="en-US"/>
         </w:rPr>
-        <w:t>Kako bi replika mogla brze da se oporova, uvodi se kontrolna tacka. Kontrolna tacka predstavlja trenutan u kome se svi prethodno izvrseni zapisi iz WAL trajno upisuju na disk. Na ovaj nacin replika prilikom oporavka ne mora da proverava sve zapise od samog nastanka baze, vec moze da pocne od nekog stanja u skorijoj proslosti, poslednje poznate kontrolne tacke, cime se znacajno ubrzava proces sinhronizacije sistema.</w:t>
+        <w:t>Kako bi replika mogla brze da se oporavi nakon pada uvodi se kontrolna tacka. Kontrolna tacka predstavlja trenutak u kome se svi prethodno izvrseni zapisi iz WAL-a trajno upisuju na disk. Na ovaj nacin replika prilikom oporavka ne mora da proverava sve zapise od samog nastanka baze, vec moze da pocne od nekog stanja u skorijoj proslosti, poslednje poznate kontrolne tacke, cime se znacajno ubrzava proces sinhronizacije sistema.</w:t>
       </w:r>
     </w:p>
     <w:p>
@@ -2782,7 +3075,7 @@
           <w:lang w:val="en-US"/>
         </w:rPr>
       </w:pPr>
-      <w:bookmarkStart w:id="2" w:name="_Toc15081"/>
+      <w:bookmarkStart w:id="3" w:name="_Toc20752"/>
       <w:r>
         <w:rPr>
           <w:rFonts w:hint="default"/>
@@ -2790,7 +3083,7 @@
         </w:rPr>
         <w:t>Tipovi replikacije</w:t>
       </w:r>
-      <w:bookmarkEnd w:id="2"/>
+      <w:bookmarkEnd w:id="3"/>
     </w:p>
     <w:p>
       <w:pPr>
@@ -2801,15 +3094,15 @@
           <w:lang w:val="en-US"/>
         </w:rPr>
       </w:pPr>
-      <w:bookmarkStart w:id="3" w:name="_Toc14904"/>
-      <w:r>
-        <w:rPr>
-          <w:rFonts w:hint="default"/>
-          <w:lang w:val="en-US"/>
-        </w:rPr>
-        <w:t>Asinrona replikacija</w:t>
-      </w:r>
-      <w:bookmarkEnd w:id="3"/>
+      <w:bookmarkStart w:id="4" w:name="_Toc12820"/>
+      <w:r>
+        <w:rPr>
+          <w:rFonts w:hint="default"/>
+          <w:lang w:val="en-US"/>
+        </w:rPr>
+        <w:t>Asinhrona replikacija</w:t>
+      </w:r>
+      <w:bookmarkEnd w:id="4"/>
       <w:r>
         <w:rPr>
           <w:rFonts w:hint="default"/>
@@ -2831,7 +3124,7 @@
           <w:rFonts w:hint="default"/>
           <w:lang w:val="en-US"/>
         </w:rPr>
-        <w:t>U asinhronom rezimu replikacije primarni server (master) ne ceka potvrdu od replike da zavrsi transkaciju. Podaci se salju replikama cim su zabelezeni u WAL-u i primarna baza nastavlja sa obradom transakcija bez cekanja. Primarni server se ne blokira cekajuci odgovor replika, sto povecava brzinu obradu transakcija. Konfiguracija je jednostavnija u odnosu na sinhronu replikaciju i moguce je imati vise read-only replika radi skaliranja citanja. Mana je to sto je moguc gubitak podataka, ako primarna baza padne pre nego sto replike dobiju promene te transkacije ce biti izgubljene. Replike mogu kasniti u odnosu na primarnu bazu, odnosno imati starije podatke. Nije pogodna za sisteme gde je akcenat na konzistentnosti podataka, vec za one sisteme koji imaju veliki broj citanja i gde je prioritet performanse primarne baze, i gde je eventualno kasnjenje replika prihvatljivo.</w:t>
+        <w:t>U asinhronom rezimu replikacije primarni server ne ceka potvrdu od replike da zavrsi transkaciju. Podaci se salju replikama cim su zabelezeni u WAL-u i primarna baza nastavlja sa obradom transakcija bez cekanja. Primarni server se ne blokira cekajuci odgovor replika, sto povecava brzinu obradu transakcija. Konfiguracija je jednostavnija u odnosu na sinhronu replikaciju i moguce je imati vise read-only replika radi skaliranja citanja. Mana je to sto je moguc gubitak podataka. Ako primarna baza padne pre nego sto replike dobiju promene te transkacije ce biti izgubljene. Replike mogu kasniti u odnosu na primarnu bazu, odnosno imati starije podatke. Nije pogodna za sisteme gde je akcenat na konzistentnosti podataka, vec za one sisteme koji imaju veliki broj citanja i gde je prioritet performanse primarne baze, i gde je eventualno kasnjenje replika prihvatljivo.</w:t>
       </w:r>
     </w:p>
     <w:p>
@@ -2843,7 +3136,7 @@
           <w:lang w:val="en-US"/>
         </w:rPr>
       </w:pPr>
-      <w:bookmarkStart w:id="4" w:name="_Toc17117"/>
+      <w:bookmarkStart w:id="5" w:name="_Toc11742"/>
       <w:r>
         <w:rPr>
           <w:rFonts w:hint="default"/>
@@ -2851,7 +3144,7 @@
         </w:rPr>
         <w:t>Sinhrona replikacija</w:t>
       </w:r>
-      <w:bookmarkEnd w:id="4"/>
+      <w:bookmarkEnd w:id="5"/>
     </w:p>
     <w:p>
       <w:pPr>
@@ -2866,7 +3159,7 @@
           <w:rFonts w:hint="default"/>
           <w:lang w:val="en-US"/>
         </w:rPr>
-        <w:t xml:space="preserve">U sinhronom rezimu server primarni server ceka da barem jedna replika potvrdi prijem podataka pre nego sto se transakcija zavrsi. Time se osigurava da podaci nikada ne budu izgubljeni, cak i u slucaju pada primarnog servera. Uspostavlja se potpuna konzistentnost podataka jer su transkacije zasigurno zapisane i na primarnoj bazi i na replikama. Mana je vece vreme obrade zahteva s obzirom da primarni server mora da ceka na potvrdu replike, i moze doci do zastoja. Replika odmah moze da preuzme ulogu primarne baze, cime je obezbedjen siguran failover. Postavlja se pitanje kako ce se znati koja od replika ce uzeti ulogu primarne baze u slucaju njenog pada. PostgreSQL ne odlucuje samostalno o tome koja replika postaje primarna baza vec koristi alate za High Availability. Najpopularniji alat su Patroni. Ovaj alat automatski detektuje pad primarne baze i odlucuje koja replika preuzima njenu ulogu tako sto bira repliku koja ima najnovije podatke i koje je zdrava. Zdrava replika je ona replika koja je u stanju da preuzme primarnu ulogu bez rizika od gubitka podataka ili gresaka. To je replika koja je sinhronizovana, dostupna i bez gresaka. Konfigurise je kao novi primary a ostale replike se rekonfigurisu tako da repliciraju podatke sa nove glavne baze, umesto sa one koja je pala. </w:t>
+        <w:t xml:space="preserve">U sinhronoj replikaciji primarni server ceka dok replike ne potvde prijem podataka pre nego sto se transakcija zavrsi. Time se osigurava da podaci nikada ne budu izgubljeni, cak i u slucaju pada primarnog servera. Uspostavlja se potpuna konzistentnost podataka jer su transkacije zasigurno zapisane i na primarnoj bazi i na replikama. Mana je vece vreme obrade zahteva s obzirom da primarni server mora da ceka na potvrdu replike, i moze doci do zastoja. Replika odmah moze da preuzme ulogu primarne baze, cime je obezbedjen siguran failover. Postavlja se pitanje kako ce se znati koja od replika ce uzeti ulogu primarne baze u slucaju njenog pada. PostgreSQL ne odlucuje samostalno o tome koja replika postaje primarna baza vec koristi alate za High Availability. Najpopularniji alat su Patroni. Ovaj alat automatski detektuje pad primarne baze i odlucuje koja replika preuzima njenu ulogu tako sto bira repliku koja ima najnovije podatke i koje je zdrava. Zdrava replika je ona replika koja je u stanju da preuzme primarnu ulogu bez rizika od gubitka podataka ili gresaka. To je replika koja je sinhronizovana sa primernim serverom, odmah dostupna i bez gresaka. Konfigurise je kao novi primary a ostale replike se rekonfigurisu tako da repliciraju podatke sa nove glavne baze, umesto sa one koja je pala. </w:t>
       </w:r>
     </w:p>
     <w:p>
@@ -2936,8 +3229,6 @@
           </wp:inline>
         </w:drawing>
       </w:r>
-      <w:bookmarkStart w:id="22" w:name="_GoBack"/>
-      <w:bookmarkEnd w:id="22"/>
     </w:p>
     <w:p>
       <w:pPr>
@@ -2948,7 +3239,7 @@
           <w:lang w:val="en-US"/>
         </w:rPr>
       </w:pPr>
-      <w:bookmarkStart w:id="5" w:name="_Toc29222"/>
+      <w:bookmarkStart w:id="6" w:name="_Toc29871"/>
       <w:r>
         <w:rPr>
           <w:rFonts w:hint="default"/>
@@ -2956,7 +3247,7 @@
         </w:rPr>
         <w:t>Hibridna replikacija</w:t>
       </w:r>
-      <w:bookmarkEnd w:id="5"/>
+      <w:bookmarkEnd w:id="6"/>
       <w:r>
         <w:rPr>
           <w:rFonts w:hint="default"/>
@@ -3005,7 +3296,7 @@
           <w:lang w:val="en-US"/>
         </w:rPr>
       </w:pPr>
-      <w:bookmarkStart w:id="6" w:name="_Toc12752"/>
+      <w:bookmarkStart w:id="7" w:name="_Toc28066"/>
       <w:r>
         <w:rPr>
           <w:rFonts w:hint="default"/>
@@ -3013,7 +3304,7 @@
         </w:rPr>
         <w:t>Vrste replikacije u PostgreSQL-u po broju master cvorova</w:t>
       </w:r>
-      <w:bookmarkEnd w:id="6"/>
+      <w:bookmarkEnd w:id="7"/>
     </w:p>
     <w:p>
       <w:pPr>
@@ -3031,7 +3322,7 @@
         </w:rPr>
         <w:t xml:space="preserve"> </w:t>
       </w:r>
-      <w:bookmarkStart w:id="7" w:name="_Toc20144"/>
+      <w:bookmarkStart w:id="8" w:name="_Toc26312"/>
       <w:r>
         <w:rPr>
           <w:rFonts w:hint="default"/>
@@ -3039,7 +3330,7 @@
         </w:rPr>
         <w:t>Single-Master Replikacija</w:t>
       </w:r>
-      <w:bookmarkEnd w:id="7"/>
+      <w:bookmarkEnd w:id="8"/>
     </w:p>
     <w:p>
       <w:pPr>
@@ -3345,18 +3636,21 @@
     <w:p>
       <w:pPr>
         <w:rPr>
-          <w:rFonts w:hint="default"/>
-          <w:lang w:val="en-US"/>
-        </w:rPr>
-      </w:pPr>
-    </w:p>
-    <w:p>
-      <w:pPr>
-        <w:rPr>
-          <w:rFonts w:hint="default"/>
-          <w:lang w:val="en-US"/>
-        </w:rPr>
-      </w:pPr>
+          <w:rFonts w:hint="default" w:cs="Times New Roman"/>
+          <w:b w:val="0"/>
+          <w:bCs w:val="0"/>
+          <w:lang w:val="en-US"/>
+        </w:rPr>
+      </w:pPr>
+      <w:r>
+        <w:rPr>
+          <w:rFonts w:hint="default"/>
+          <w:b w:val="0"/>
+          <w:bCs w:val="0"/>
+          <w:lang w:val="en-US"/>
+        </w:rPr>
+        <w:br w:type="page"/>
+      </w:r>
     </w:p>
     <w:p>
       <w:pPr>
@@ -3427,8 +3721,8 @@
       <w:r>
         <w:drawing>
           <wp:inline distT="0" distB="0" distL="114300" distR="114300">
-            <wp:extent cx="3355340" cy="1743710"/>
-            <wp:effectExtent l="0" t="0" r="10160" b="8890"/>
+            <wp:extent cx="3576955" cy="1858645"/>
+            <wp:effectExtent l="0" t="0" r="4445" b="8255"/>
             <wp:docPr id="6" name="Picture 4"/>
             <wp:cNvGraphicFramePr>
               <a:graphicFrameLocks xmlns:a="http://schemas.openxmlformats.org/drawingml/2006/main" noChangeAspect="1"/>
@@ -3451,7 +3745,7 @@
                   <pic:spPr>
                     <a:xfrm>
                       <a:off x="0" y="0"/>
-                      <a:ext cx="3355340" cy="1743710"/>
+                      <a:ext cx="3576955" cy="1858645"/>
                     </a:xfrm>
                     <a:prstGeom prst="rect">
                       <a:avLst/>
@@ -3597,20 +3891,22 @@
         </w:drawing>
       </w:r>
     </w:p>
-    <w:p/>
-    <w:p>
-      <w:pPr>
-        <w:rPr>
-          <w:rFonts w:hint="default"/>
-          <w:lang w:val="en-US"/>
-        </w:rPr>
-      </w:pPr>
-      <w:r>
-        <w:rPr>
-          <w:rFonts w:hint="default"/>
-          <w:lang w:val="en-US"/>
-        </w:rPr>
-        <w:t>Kada se izvrsi komanda INSERT u master tabeli, PostgreSQL salje WAL zapis ka replici,replika potvrdjuje da je primila promene, promene su vidljive na replici i master cvor moze da nastavi sa izvrsavanjem dalje.</w:t>
+    <w:p>
+      <w:pPr>
+        <w:rPr>
+          <w:rFonts w:hint="default"/>
+          <w:lang w:val="en-US"/>
+        </w:rPr>
+      </w:pPr>
+      <w:r>
+        <w:br w:type="page"/>
+      </w:r>
+      <w:r>
+        <w:rPr>
+          <w:rFonts w:hint="default"/>
+          <w:lang w:val="en-US"/>
+        </w:rPr>
+        <w:t>Kada se izvrsi komanda INSERT u master tabeli, PostgreSQL salje WAL zapis ka replici, replika potvrdjuje da je primila promene, promene su vidljive na replici i master cvor moze da nastavi sa izvrsavanjem dalje.</w:t>
       </w:r>
     </w:p>
     <w:p>
@@ -3758,6 +4054,15 @@
           <w:lang w:val="en-US"/>
         </w:rPr>
       </w:pPr>
+      <w:r>
+        <w:rPr>
+          <w:rFonts w:hint="default"/>
+          <w:b w:val="0"/>
+          <w:bCs w:val="0"/>
+          <w:lang w:val="en-US"/>
+        </w:rPr>
+        <w:br w:type="page"/>
+      </w:r>
     </w:p>
     <w:p>
       <w:pPr>
@@ -3791,7 +4096,25 @@
           <w:u w:val="single"/>
           <w:lang w:val="en-US"/>
         </w:rPr>
-        <w:t xml:space="preserve"> izmedju master cvora i replike u single-master sistemu dok je slave nedostupan:</w:t>
+        <w:t xml:space="preserve"> izmedju master cvora i replike u single-master sistemu dok je</w:t>
+      </w:r>
+      <w:r>
+        <w:rPr>
+          <w:rFonts w:hint="default"/>
+          <w:b/>
+          <w:bCs/>
+          <w:u w:val="single"/>
+          <w:lang w:val="en-US"/>
+        </w:rPr>
+        <w:t xml:space="preserve"> slave nedostupan</w:t>
+      </w:r>
+      <w:r>
+        <w:rPr>
+          <w:rFonts w:hint="default"/>
+          <w:u w:val="single"/>
+          <w:lang w:val="en-US"/>
+        </w:rPr>
+        <w:t>:</w:t>
       </w:r>
     </w:p>
     <w:p>
@@ -3837,8 +4160,8 @@
       <w:r>
         <w:drawing>
           <wp:inline distT="0" distB="0" distL="114300" distR="114300">
-            <wp:extent cx="4639310" cy="3860800"/>
-            <wp:effectExtent l="0" t="0" r="8890" b="0"/>
+            <wp:extent cx="4044950" cy="3366135"/>
+            <wp:effectExtent l="0" t="0" r="6350" b="12065"/>
             <wp:docPr id="13" name="Picture 11"/>
             <wp:cNvGraphicFramePr>
               <a:graphicFrameLocks xmlns:a="http://schemas.openxmlformats.org/drawingml/2006/main" noChangeAspect="1"/>
@@ -3861,7 +4184,7 @@
                   <pic:spPr>
                     <a:xfrm>
                       <a:off x="0" y="0"/>
-                      <a:ext cx="4639310" cy="3860800"/>
+                      <a:ext cx="4044950" cy="3366135"/>
                     </a:xfrm>
                     <a:prstGeom prst="rect">
                       <a:avLst/>
@@ -3892,6 +4215,14 @@
         </w:rPr>
         <w:t xml:space="preserve">S obzirom da je kod sinhrone komunikacije neophodno da slave odgovori masteru, ovaj upit ce cekati sve dok se ne podigne slave cvor. Master cvor ce se odblokirati tek kada sve replike potvrde da su primile WAL zapis, ili dok se replikacija ne prekonfikurise. S obzirom da PostgreSQL nema ugradjen timeout za sinhronu potvrdu, master sve to vreme ostaje blokiran. </w:t>
       </w:r>
+    </w:p>
+    <w:p>
+      <w:pPr>
+        <w:rPr>
+          <w:rFonts w:hint="default"/>
+          <w:lang w:val="en-US"/>
+        </w:rPr>
+      </w:pPr>
     </w:p>
     <w:p>
       <w:pPr>
@@ -3968,20 +4299,19 @@
           <w:lang w:val="en-US"/>
         </w:rPr>
       </w:pPr>
-    </w:p>
-    <w:p>
-      <w:pPr>
-        <w:rPr>
-          <w:rFonts w:hint="default"/>
-          <w:lang w:val="en-US"/>
-        </w:rPr>
-      </w:pPr>
-      <w:r>
-        <w:rPr>
-          <w:rFonts w:hint="default"/>
-          <w:lang w:val="en-US"/>
-        </w:rPr>
-        <w:t>Ovaj problem se cesto resava konfiguracijom postgresq.config fajla na neki od nacin:</w:t>
+      <w:r>
+        <w:rPr>
+          <w:rFonts w:hint="default"/>
+          <w:lang w:val="en-US"/>
+        </w:rPr>
+        <w:br w:type="page"/>
+      </w:r>
+      <w:r>
+        <w:rPr>
+          <w:rFonts w:hint="default"/>
+          <w:lang w:val="en-US"/>
+        </w:rPr>
+        <w:t>Ovaj problem se cesto resava konfiguracijom postgresq.config fajla na neki od nacina:</w:t>
       </w:r>
     </w:p>
     <w:p>
@@ -3996,9 +4326,9 @@
       <w:pPr>
         <w:numPr>
           <w:ilvl w:val="0"/>
-          <w:numId w:val="13"/>
+          <w:numId w:val="14"/>
         </w:numPr>
-        <w:ind w:left="420" w:leftChars="0" w:hanging="420" w:firstLineChars="0"/>
+        <w:ind w:left="425" w:leftChars="0" w:hanging="425" w:firstLineChars="0"/>
         <w:rPr>
           <w:rFonts w:hint="default" w:ascii="Consolas" w:hAnsi="Consolas" w:cs="Consolas"/>
           <w:lang w:val="en-US"/>
@@ -4048,9 +4378,9 @@
       <w:pPr>
         <w:numPr>
           <w:ilvl w:val="0"/>
-          <w:numId w:val="13"/>
+          <w:numId w:val="14"/>
         </w:numPr>
-        <w:ind w:left="420" w:leftChars="0" w:hanging="420" w:firstLineChars="0"/>
+        <w:ind w:left="425" w:leftChars="0" w:hanging="425" w:firstLineChars="0"/>
         <w:rPr>
           <w:rFonts w:hint="default" w:cs="Times New Roman"/>
           <w:lang w:val="en-US"/>
@@ -4133,9 +4463,9 @@
       <w:pPr>
         <w:numPr>
           <w:ilvl w:val="0"/>
-          <w:numId w:val="13"/>
+          <w:numId w:val="14"/>
         </w:numPr>
-        <w:ind w:left="420" w:leftChars="0" w:hanging="420" w:firstLineChars="0"/>
+        <w:ind w:left="425" w:leftChars="0" w:hanging="425" w:firstLineChars="0"/>
         <w:rPr>
           <w:rFonts w:hint="default" w:cs="Times New Roman"/>
           <w:lang w:val="en-US"/>
@@ -4234,7 +4564,7 @@
         </w:rPr>
         <w:t xml:space="preserve"> </w:t>
       </w:r>
-      <w:bookmarkStart w:id="8" w:name="_Toc22313"/>
+      <w:bookmarkStart w:id="9" w:name="_Toc10950"/>
       <w:r>
         <w:rPr>
           <w:rFonts w:hint="default"/>
@@ -4242,7 +4572,7 @@
         </w:rPr>
         <w:t>Multi-Master Replikacija</w:t>
       </w:r>
-      <w:bookmarkEnd w:id="8"/>
+      <w:bookmarkEnd w:id="9"/>
     </w:p>
     <w:p>
       <w:pPr>
@@ -4265,7 +4595,7 @@
           <w:rFonts w:hint="default"/>
           <w:lang w:val="en-US"/>
         </w:rPr>
-        <w:t>Vise cvorova istovremeno moze da prima upite za pisanje i citanje. Ovde nema centralnog cvora vec svi cvorovi imaju istu ulogu. Povecana je tolerancija na kvarove i skalabilnost za upis, zato sto u ovom slucaju sistem ne zavisi samo od jednog cvora. Javlja se potreba za resavanjem konflikta s obzirom da vise cvorova sada moze istovremeno menjati isti podatak (poglavlje 7.1.).</w:t>
+        <w:t>Vise cvorova istovremeno moze da prima upite za pisanje i citanje. Povecana je tolerancija na kvarove i skalabilnost za upis, zato sto u ovom slucaju sistem ne zavisi samo od jednog cvora. Javlja se potreba za resavanjem konflikta s obzirom da vise cvorova sada moze istovremeno menjati isti podatak.</w:t>
       </w:r>
     </w:p>
     <w:p>
@@ -4355,21 +4685,13 @@
     </w:p>
     <w:p>
       <w:pPr>
-        <w:rPr>
-          <w:rFonts w:hint="default"/>
-          <w:lang w:val="en-US"/>
-        </w:rPr>
-      </w:pPr>
-    </w:p>
-    <w:p>
-      <w:pPr>
         <w:pStyle w:val="4"/>
         <w:bidi w:val="0"/>
         <w:rPr>
           <w:rFonts w:hint="default"/>
         </w:rPr>
       </w:pPr>
-      <w:bookmarkStart w:id="9" w:name="_Toc2146"/>
+      <w:bookmarkStart w:id="10" w:name="_Toc32301"/>
       <w:r>
         <w:rPr>
           <w:rFonts w:hint="default"/>
@@ -4383,7 +4705,7 @@
         </w:rPr>
         <w:t>resavanja konflikata u multi-master sistemima</w:t>
       </w:r>
-      <w:bookmarkEnd w:id="9"/>
+      <w:bookmarkEnd w:id="10"/>
     </w:p>
     <w:p>
       <w:pPr>
@@ -4586,9 +4908,20 @@
       <w:pPr>
         <w:rPr>
           <w:rFonts w:hint="default"/>
-          <w:lang w:val="en-US"/>
-        </w:rPr>
-      </w:pPr>
+          <w:b w:val="0"/>
+          <w:bCs w:val="0"/>
+          <w:lang w:val="en-US"/>
+        </w:rPr>
+      </w:pPr>
+      <w:r>
+        <w:rPr>
+          <w:rFonts w:hint="default"/>
+          <w:b w:val="0"/>
+          <w:bCs w:val="0"/>
+          <w:lang w:val="en-US"/>
+        </w:rPr>
+        <w:br w:type="page"/>
+      </w:r>
     </w:p>
     <w:p>
       <w:pPr>
@@ -4599,7 +4932,7 @@
           <w:lang w:val="en-US"/>
         </w:rPr>
       </w:pPr>
-      <w:bookmarkStart w:id="10" w:name="_Toc7417"/>
+      <w:bookmarkStart w:id="11" w:name="_Toc23749"/>
       <w:r>
         <w:rPr>
           <w:rFonts w:hint="default"/>
@@ -4607,7 +4940,7 @@
         </w:rPr>
         <w:t>Masterless Replikacija</w:t>
       </w:r>
-      <w:bookmarkEnd w:id="10"/>
+      <w:bookmarkEnd w:id="11"/>
     </w:p>
     <w:p>
       <w:pPr>
@@ -4715,7 +5048,7 @@
           <w:lang w:val="en-US"/>
         </w:rPr>
       </w:pPr>
-      <w:bookmarkStart w:id="11" w:name="_Toc3549"/>
+      <w:bookmarkStart w:id="12" w:name="_Toc20933"/>
       <w:r>
         <w:t>Vrste replikacije u PostgreSQL-u</w:t>
       </w:r>
@@ -4726,7 +5059,7 @@
         </w:rPr>
         <w:t xml:space="preserve"> po nacinu prenosa podataka</w:t>
       </w:r>
-      <w:bookmarkEnd w:id="11"/>
+      <w:bookmarkEnd w:id="12"/>
     </w:p>
     <w:p>
       <w:pPr>
@@ -4737,7 +5070,7 @@
           <w:lang w:val="en-US"/>
         </w:rPr>
       </w:pPr>
-      <w:bookmarkStart w:id="12" w:name="_Toc30957"/>
+      <w:bookmarkStart w:id="13" w:name="_Toc11996"/>
       <w:r>
         <w:rPr>
           <w:rFonts w:hint="default"/>
@@ -4745,7 +5078,7 @@
         </w:rPr>
         <w:t>Fizicka replikacija</w:t>
       </w:r>
-      <w:bookmarkEnd w:id="12"/>
+      <w:bookmarkEnd w:id="13"/>
       <w:r>
         <w:rPr>
           <w:rFonts w:hint="default"/>
@@ -4767,111 +5100,6 @@
           <w:lang w:val="en-US"/>
         </w:rPr>
         <w:t>Fizicka replikacija je tip replikacije gde se podaci prenose na nivou fizickih blokova i datoteka baze podataka. Podaci se prenose u binarnom obliku. Fizicka replikacija je uglavnom single-master tip gde postoji samo jedan master server i vise replika. Fizicka replikacija kopira celo stanje baze, ukljucujuci tabele, indekse i sistemske datoteke. Podaci se salju sa primarnog servera na replike kroz WAL.</w:t>
-      </w:r>
-    </w:p>
-    <w:p>
-      <w:pPr>
-        <w:rPr>
-          <w:rFonts w:hint="default"/>
-          <w:lang w:val="en-US"/>
-        </w:rPr>
-      </w:pPr>
-      <w:r>
-        <w:rPr>
-          <w:rFonts w:hint="default"/>
-          <w:lang w:val="en-US"/>
-        </w:rPr>
-        <w:t>Fizicka replikacija je vrlo efikasna s obzirom da se prenosi binarni zapis i nije potrebno parsiranje SQL komandi. Replike su potpuno identicne primarnom serveru, i replika moze postati primarni server u slucaju kvara, Mana je sto su replike samo read-only i sto se ne moze replicirati samo deo baze.</w:t>
-      </w:r>
-    </w:p>
-    <w:p>
-      <w:pPr>
-        <w:rPr>
-          <w:rFonts w:hint="default"/>
-          <w:lang w:val="en-US"/>
-        </w:rPr>
-      </w:pPr>
-      <w:r>
-        <w:rPr>
-          <w:rFonts w:hint="default"/>
-          <w:lang w:val="en-US"/>
-        </w:rPr>
-        <w:t xml:space="preserve"> </w:t>
-      </w:r>
-    </w:p>
-    <w:p>
-      <w:pPr>
-        <w:rPr>
-          <w:rFonts w:hint="default"/>
-          <w:lang w:val="en-US"/>
-        </w:rPr>
-      </w:pPr>
-      <w:r>
-        <w:rPr>
-          <w:rFonts w:hint="default"/>
-          <w:lang w:val="en-US"/>
-        </w:rPr>
-        <w:t>Kako funkcionise fizicka replikacija u PostgreSQL-u:</w:t>
-      </w:r>
-    </w:p>
-    <w:p>
-      <w:pPr>
-        <w:numPr>
-          <w:ilvl w:val="0"/>
-          <w:numId w:val="14"/>
-        </w:numPr>
-        <w:bidi w:val="0"/>
-        <w:rPr>
-          <w:rFonts w:hint="default"/>
-          <w:lang w:val="en-US"/>
-        </w:rPr>
-      </w:pPr>
-      <w:r>
-        <w:rPr>
-          <w:rFonts w:hint="default"/>
-          <w:lang w:val="en-US"/>
-        </w:rPr>
-        <w:t>Primarni server zapisuje svaku transakciju u WAL</w:t>
-      </w:r>
-    </w:p>
-    <w:p>
-      <w:pPr>
-        <w:numPr>
-          <w:ilvl w:val="0"/>
-          <w:numId w:val="14"/>
-        </w:numPr>
-        <w:bidi w:val="0"/>
-        <w:rPr>
-          <w:rFonts w:hint="default"/>
-          <w:lang w:val="en-US"/>
-        </w:rPr>
-      </w:pPr>
-      <w:r>
-        <w:rPr>
-          <w:rFonts w:hint="default"/>
-          <w:lang w:val="en-US"/>
-        </w:rPr>
-        <w:t>Replika uspostavlja konekciju sa primarnim serverom i konstantno prima nove WAL zapise</w:t>
-      </w:r>
-    </w:p>
-    <w:p>
-      <w:pPr>
-        <w:numPr>
-          <w:ilvl w:val="0"/>
-          <w:numId w:val="14"/>
-        </w:numPr>
-        <w:bidi w:val="0"/>
-        <w:rPr>
-          <w:rFonts w:hint="default"/>
-          <w:lang w:val="en-US"/>
-        </w:rPr>
-      </w:pPr>
-      <w:r>
-        <w:rPr>
-          <w:rFonts w:hint="default"/>
-          <w:lang w:val="en-US"/>
-        </w:rPr>
-        <w:t>Replika primenjuje primljene promene u istom redosledu u kom ih prihvata, cime ostaje konzistentna sa primarnim serverom.</w:t>
       </w:r>
     </w:p>
     <w:p>
@@ -4889,6 +5117,13 @@
           <w:lang w:val="en-US"/>
         </w:rPr>
       </w:pPr>
+      <w:r>
+        <w:rPr>
+          <w:rFonts w:hint="default"/>
+          <w:lang w:val="en-US"/>
+        </w:rPr>
+        <w:t>Fizicka replikacija je vrlo efikasna s obzirom da se prenosi binarni zapis i nije potrebno parsiranje SQL komandi. Replike su potpuno identicne primarnom serveru, i replika moze postati primarni server u slucaju kvara, Mana je sto su replike samo read-only i sto se ne moze replicirati samo deo baze. Svi primeri obradjeni u prethodnim primerima se odnose na fizicku replikaciju.</w:t>
+      </w:r>
     </w:p>
     <w:p>
       <w:pPr>
@@ -4905,92 +5140,6 @@
           <w:lang w:val="en-US"/>
         </w:rPr>
       </w:pPr>
-      <w:r>
-        <w:rPr>
-          <w:rFonts w:hint="default"/>
-          <w:lang w:val="en-US"/>
-        </w:rPr>
-        <w:t>Svi primeri obradjeni u prethodnim primerima se odnose na fizicku replikaciju.</w:t>
-      </w:r>
-    </w:p>
-    <w:p>
-      <w:pPr>
-        <w:pStyle w:val="3"/>
-        <w:bidi w:val="0"/>
-        <w:rPr>
-          <w:rFonts w:hint="default"/>
-          <w:lang w:val="en-US"/>
-        </w:rPr>
-      </w:pPr>
-      <w:bookmarkStart w:id="13" w:name="_Toc24952"/>
-      <w:r>
-        <w:rPr>
-          <w:rFonts w:hint="default"/>
-          <w:lang w:val="en-US"/>
-        </w:rPr>
-        <w:t>Logicka replikacija</w:t>
-      </w:r>
-      <w:bookmarkEnd w:id="13"/>
-    </w:p>
-    <w:p>
-      <w:pPr>
-        <w:rPr>
-          <w:rFonts w:hint="default"/>
-          <w:lang w:val="en-US"/>
-        </w:rPr>
-      </w:pPr>
-      <w:r>
-        <w:rPr>
-          <w:rFonts w:hint="default"/>
-          <w:lang w:val="en-US"/>
-        </w:rPr>
-        <w:t>Replicira podatke na nivou tabela ili kolona koristeci publikaciju i subskripciju.</w:t>
-      </w:r>
-    </w:p>
-    <w:p>
-      <w:pPr>
-        <w:rPr>
-          <w:rFonts w:hint="default"/>
-          <w:lang w:val="en-US"/>
-        </w:rPr>
-      </w:pPr>
-      <w:r>
-        <w:rPr>
-          <w:rFonts w:hint="default"/>
-          <w:lang w:val="en-US"/>
-        </w:rPr>
-        <w:t>Postavlja se kroz CREATE PUBLICATION ili CREATE SUBSCRIPTION.</w:t>
-      </w:r>
-    </w:p>
-    <w:p>
-      <w:pPr>
-        <w:rPr>
-          <w:rFonts w:hint="default"/>
-          <w:lang w:val="en-US"/>
-        </w:rPr>
-      </w:pPr>
-      <w:r>
-        <w:rPr>
-          <w:rFonts w:hint="default"/>
-          <w:lang w:val="en-US"/>
-        </w:rPr>
-        <w:t xml:space="preserve">Omogucava selektivno replikaciranje podataka. </w:t>
-      </w:r>
-    </w:p>
-    <w:p>
-      <w:pPr>
-        <w:rPr>
-          <w:rFonts w:hint="default"/>
-          <w:lang w:val="en-US"/>
-        </w:rPr>
-      </w:pPr>
-      <w:r>
-        <w:rPr>
-          <w:rFonts w:hint="default"/>
-          <w:lang w:val="en-US"/>
-        </w:rPr>
-        <w:t>Logicka repliakcija je tip replikacije gde se podaci prenose na nivou SQL komandi ili promena po tabelama. To omogucava selektivno replikovanje i veci nivo fleksibilnosti nego kod fizicke replikacije.</w:t>
-      </w:r>
     </w:p>
     <w:p>
       <w:pPr>
@@ -4998,19 +5147,15 @@
           <w:ilvl w:val="0"/>
           <w:numId w:val="0"/>
         </w:numPr>
-        <w:ind w:leftChars="0"/>
-        <w:rPr>
-          <w:rFonts w:hint="default"/>
-          <w:lang w:val="en-US"/>
-        </w:rPr>
-      </w:pPr>
-      <w:r>
-        <w:rPr>
-          <w:rFonts w:hint="default"/>
-          <w:lang w:val="en-US"/>
-        </w:rPr>
-        <w:t xml:space="preserve">Primarni server salje promene a replika ih prima i primenjuje. Jedan primarni server moze imati vise logickih replika i svaka od tih replika moze imati razlicite podatke, zato sto se ne salju kompletne baze replikama. U kombinaciji sa sinhronom replikom failover garantuje da se replika koja preuzima primarni server da bude potpuno konzistentna sa prethodnim primarnim serverom. </w:t>
-      </w:r>
+        <w:tabs>
+          <w:tab w:val="left" w:pos="425"/>
+        </w:tabs>
+        <w:bidi w:val="0"/>
+        <w:rPr>
+          <w:rFonts w:hint="default"/>
+          <w:lang w:val="en-US"/>
+        </w:rPr>
+      </w:pPr>
     </w:p>
     <w:p>
       <w:pPr>
@@ -5018,61 +5163,32 @@
           <w:ilvl w:val="0"/>
           <w:numId w:val="0"/>
         </w:numPr>
-        <w:ind w:leftChars="0"/>
-        <w:rPr>
-          <w:rFonts w:hint="default"/>
-          <w:lang w:val="en-US"/>
-        </w:rPr>
-      </w:pPr>
-    </w:p>
-    <w:p>
-      <w:pPr>
-        <w:numPr>
-          <w:ilvl w:val="0"/>
-          <w:numId w:val="0"/>
-        </w:numPr>
-        <w:ind w:leftChars="0"/>
-        <w:rPr>
-          <w:rFonts w:hint="default"/>
-          <w:lang w:val="en-US"/>
-        </w:rPr>
-      </w:pPr>
-      <w:r>
-        <w:rPr>
-          <w:rFonts w:hint="default"/>
-          <w:lang w:val="en-US"/>
-        </w:rPr>
-        <w:t>U master cvoru na postojecoj tabeli users kreiramo publikaciju my_pub komandom:</w:t>
-      </w:r>
-    </w:p>
-    <w:p>
-      <w:pPr>
-        <w:numPr>
-          <w:ilvl w:val="0"/>
-          <w:numId w:val="0"/>
-        </w:numPr>
-        <w:ind w:leftChars="0"/>
+        <w:tabs>
+          <w:tab w:val="left" w:pos="425"/>
+        </w:tabs>
+        <w:bidi w:val="0"/>
+        <w:rPr>
+          <w:rFonts w:hint="default"/>
+          <w:lang w:val="en-US"/>
+        </w:rPr>
       </w:pPr>
       <w:r>
         <w:drawing>
-          <wp:inline distT="0" distB="0" distL="114300" distR="114300">
-            <wp:extent cx="4883785" cy="2286635"/>
-            <wp:effectExtent l="0" t="0" r="5715" b="12065"/>
-            <wp:docPr id="4" name="Picture 1"/>
-            <wp:cNvGraphicFramePr>
-              <a:graphicFrameLocks xmlns:a="http://schemas.openxmlformats.org/drawingml/2006/main" noChangeAspect="1"/>
-            </wp:cNvGraphicFramePr>
+          <wp:inline distT="114300" distB="114300" distL="114300" distR="114300">
+            <wp:extent cx="4594225" cy="2120265"/>
+            <wp:effectExtent l="0" t="0" r="3175" b="635"/>
+            <wp:docPr id="18" name="image9.png"/>
+            <wp:cNvGraphicFramePr/>
             <a:graphic xmlns:a="http://schemas.openxmlformats.org/drawingml/2006/main">
               <a:graphicData uri="http://schemas.openxmlformats.org/drawingml/2006/picture">
                 <pic:pic xmlns:pic="http://schemas.openxmlformats.org/drawingml/2006/picture">
                   <pic:nvPicPr>
-                    <pic:cNvPr id="4" name="Picture 1"/>
-                    <pic:cNvPicPr>
-                      <a:picLocks noChangeAspect="1"/>
-                    </pic:cNvPicPr>
+                    <pic:cNvPr id="18" name="image9.png"/>
+                    <pic:cNvPicPr preferRelativeResize="0"/>
                   </pic:nvPicPr>
                   <pic:blipFill>
                     <a:blip r:embed="rId17"/>
+                    <a:srcRect/>
                     <a:stretch>
                       <a:fillRect/>
                     </a:stretch>
@@ -5080,15 +5196,11 @@
                   <pic:spPr>
                     <a:xfrm>
                       <a:off x="0" y="0"/>
-                      <a:ext cx="4883785" cy="2286635"/>
+                      <a:ext cx="4594225" cy="2120265"/>
                     </a:xfrm>
                     <a:prstGeom prst="rect">
                       <a:avLst/>
                     </a:prstGeom>
-                    <a:noFill/>
-                    <a:ln>
-                      <a:noFill/>
-                    </a:ln>
                   </pic:spPr>
                 </pic:pic>
               </a:graphicData>
@@ -5099,12 +5211,192 @@
     </w:p>
     <w:p>
       <w:pPr>
+        <w:rPr>
+          <w:rFonts w:hint="default"/>
+          <w:lang w:val="en-US"/>
+        </w:rPr>
+      </w:pPr>
+      <w:r>
+        <w:rPr>
+          <w:rFonts w:hint="default"/>
+          <w:lang w:val="en-US"/>
+        </w:rPr>
+        <w:t xml:space="preserve"> </w:t>
+      </w:r>
+    </w:p>
+    <w:p>
+      <w:pPr>
+        <w:rPr>
+          <w:rFonts w:hint="default"/>
+          <w:lang w:val="en-US"/>
+        </w:rPr>
+      </w:pPr>
+      <w:r>
+        <w:rPr>
+          <w:rFonts w:hint="default"/>
+          <w:lang w:val="en-US"/>
+        </w:rPr>
+        <w:t>Kako funkcionise fizicka replikacija u PostgreSQL-u:</w:t>
+      </w:r>
+    </w:p>
+    <w:p>
+      <w:pPr>
+        <w:numPr>
+          <w:ilvl w:val="0"/>
+          <w:numId w:val="15"/>
+        </w:numPr>
+        <w:bidi w:val="0"/>
+        <w:rPr>
+          <w:rFonts w:hint="default"/>
+          <w:lang w:val="en-US"/>
+        </w:rPr>
+      </w:pPr>
+      <w:r>
+        <w:rPr>
+          <w:rFonts w:hint="default"/>
+          <w:lang w:val="en-US"/>
+        </w:rPr>
+        <w:t>Primarni server zapisuje svaku transakciju u WAL</w:t>
+      </w:r>
+    </w:p>
+    <w:p>
+      <w:pPr>
+        <w:numPr>
+          <w:ilvl w:val="0"/>
+          <w:numId w:val="15"/>
+        </w:numPr>
+        <w:bidi w:val="0"/>
+        <w:rPr>
+          <w:rFonts w:hint="default"/>
+          <w:lang w:val="en-US"/>
+        </w:rPr>
+      </w:pPr>
+      <w:r>
+        <w:rPr>
+          <w:rFonts w:hint="default"/>
+          <w:lang w:val="en-US"/>
+        </w:rPr>
+        <w:t>Replika uspostavlja konekciju sa primarnim serverom i konstantno prima nove WAL zapise</w:t>
+      </w:r>
+    </w:p>
+    <w:p>
+      <w:pPr>
+        <w:numPr>
+          <w:ilvl w:val="0"/>
+          <w:numId w:val="15"/>
+        </w:numPr>
+        <w:bidi w:val="0"/>
+        <w:rPr>
+          <w:rFonts w:hint="default"/>
+          <w:lang w:val="en-US"/>
+        </w:rPr>
+      </w:pPr>
+      <w:r>
+        <w:rPr>
+          <w:rFonts w:hint="default"/>
+          <w:lang w:val="en-US"/>
+        </w:rPr>
+        <w:t>Replika primenjuje primljene promene u istom redosledu u kom ih prihvata, cime ostaje konzistentna sa primarnim serverom.</w:t>
+      </w:r>
+    </w:p>
+    <w:p>
+      <w:pPr>
+        <w:pStyle w:val="3"/>
+        <w:bidi w:val="0"/>
+        <w:rPr>
+          <w:rFonts w:hint="default"/>
+          <w:lang w:val="en-US"/>
+        </w:rPr>
+      </w:pPr>
+      <w:bookmarkStart w:id="14" w:name="_Toc22533"/>
+      <w:r>
+        <w:rPr>
+          <w:rFonts w:hint="default"/>
+          <w:lang w:val="en-US"/>
+        </w:rPr>
+        <w:t>Logicka replikacija</w:t>
+      </w:r>
+      <w:bookmarkEnd w:id="14"/>
+    </w:p>
+    <w:p>
+      <w:pPr>
+        <w:rPr>
+          <w:rFonts w:hint="default"/>
+          <w:lang w:val="en-US"/>
+        </w:rPr>
+      </w:pPr>
+      <w:r>
+        <w:rPr>
+          <w:rFonts w:hint="default"/>
+          <w:lang w:val="en-US"/>
+        </w:rPr>
+        <w:t>Replicira podatke na nivou tabela ili kolona koristeci publikaciju i subskripciju.</w:t>
+      </w:r>
+    </w:p>
+    <w:p>
+      <w:pPr>
+        <w:rPr>
+          <w:rFonts w:hint="default"/>
+          <w:lang w:val="en-US"/>
+        </w:rPr>
+      </w:pPr>
+      <w:r>
+        <w:rPr>
+          <w:rFonts w:hint="default"/>
+          <w:lang w:val="en-US"/>
+        </w:rPr>
+        <w:t>Postavlja se kroz CREATE PUBLICATION ili CREATE SUBSCRIPTION.</w:t>
+      </w:r>
+    </w:p>
+    <w:p>
+      <w:pPr>
+        <w:rPr>
+          <w:rFonts w:hint="default"/>
+          <w:lang w:val="en-US"/>
+        </w:rPr>
+      </w:pPr>
+      <w:r>
+        <w:rPr>
+          <w:rFonts w:hint="default"/>
+          <w:lang w:val="en-US"/>
+        </w:rPr>
+        <w:t xml:space="preserve">Omogucava selektivno repliciranje podataka. </w:t>
+      </w:r>
+    </w:p>
+    <w:p>
+      <w:pPr>
+        <w:rPr>
+          <w:rFonts w:hint="default"/>
+          <w:lang w:val="en-US"/>
+        </w:rPr>
+      </w:pPr>
+      <w:r>
+        <w:rPr>
+          <w:rFonts w:hint="default"/>
+          <w:lang w:val="en-US"/>
+        </w:rPr>
+        <w:t>Logicka replikacija je tip replikacije gde se podaci prenose na nivou SQL komandi ili promena po tabelama. To omogucava selektivno repliciranje i veci nivo fleksibilnosti nego kod fizicke replikacije.</w:t>
+      </w:r>
+    </w:p>
+    <w:p>
+      <w:pPr>
         <w:numPr>
           <w:ilvl w:val="0"/>
           <w:numId w:val="0"/>
         </w:numPr>
         <w:ind w:leftChars="0"/>
-      </w:pPr>
+        <w:rPr>
+          <w:rFonts w:hint="default"/>
+          <w:lang w:val="en-US"/>
+        </w:rPr>
+      </w:pPr>
+      <w:r>
+        <w:rPr>
+          <w:rFonts w:hint="default"/>
+          <w:lang w:val="en-US"/>
+        </w:rPr>
+        <w:t xml:space="preserve">Primarni server salje promene a replika ih prima i primenjuje. Jedan primarni server moze imati vise logickih replika i svaka od tih replika moze imati razlicite podatke, zato sto se ne salju kompletne baze replikama. U kombinaciji sa sinhronom replikom failover garantuje da se replika koja preuzima primarni server da bude potpuno konzistentna sa prethodnim primarnim serverom. </w:t>
+      </w:r>
     </w:p>
     <w:p>
       <w:pPr>
@@ -5118,13 +5410,6 @@
           <w:lang w:val="en-US"/>
         </w:rPr>
       </w:pPr>
-      <w:r>
-        <w:rPr>
-          <w:rFonts w:hint="default"/>
-          <w:lang w:val="en-US"/>
-        </w:rPr>
-        <w:t>U slave cvoru kreiramo subskripciju na tu publikaciju iz mastera:</w:t>
-      </w:r>
     </w:p>
     <w:p>
       <w:pPr>
@@ -5133,11 +5418,48 @@
           <w:numId w:val="0"/>
         </w:numPr>
         <w:ind w:leftChars="0"/>
-        <w:rPr>
-          <w:rFonts w:hint="default"/>
-          <w:lang w:val="en-US"/>
-        </w:rPr>
-      </w:pPr>
+      </w:pPr>
+      <w:r>
+        <w:drawing>
+          <wp:inline distT="114300" distB="114300" distL="114300" distR="114300">
+            <wp:extent cx="4508500" cy="2043430"/>
+            <wp:effectExtent l="0" t="0" r="0" b="1270"/>
+            <wp:docPr id="21" name="image9.png"/>
+            <wp:cNvGraphicFramePr/>
+            <a:graphic xmlns:a="http://schemas.openxmlformats.org/drawingml/2006/main">
+              <a:graphicData uri="http://schemas.openxmlformats.org/drawingml/2006/picture">
+                <pic:pic xmlns:pic="http://schemas.openxmlformats.org/drawingml/2006/picture">
+                  <pic:nvPicPr>
+                    <pic:cNvPr id="21" name="image9.png"/>
+                    <pic:cNvPicPr preferRelativeResize="0"/>
+                  </pic:nvPicPr>
+                  <pic:blipFill>
+                    <a:blip r:embed="rId17"/>
+                    <a:srcRect/>
+                    <a:stretch>
+                      <a:fillRect/>
+                    </a:stretch>
+                  </pic:blipFill>
+                  <pic:spPr>
+                    <a:xfrm>
+                      <a:off x="0" y="0"/>
+                      <a:ext cx="4508500" cy="2043430"/>
+                    </a:xfrm>
+                    <a:prstGeom prst="rect">
+                      <a:avLst/>
+                    </a:prstGeom>
+                  </pic:spPr>
+                </pic:pic>
+              </a:graphicData>
+            </a:graphic>
+          </wp:inline>
+        </w:drawing>
+      </w:r>
+    </w:p>
+    <w:p>
+      <w:r>
+        <w:br w:type="page"/>
+      </w:r>
     </w:p>
     <w:p>
       <w:pPr>
@@ -5148,7 +5470,7 @@
           <w:lang w:val="en-US"/>
         </w:rPr>
       </w:pPr>
-      <w:bookmarkStart w:id="14" w:name="_Toc16850"/>
+      <w:bookmarkStart w:id="15" w:name="_Toc32042"/>
       <w:r>
         <w:rPr>
           <w:rFonts w:hint="default"/>
@@ -5156,7 +5478,7 @@
         </w:rPr>
         <w:t>Snapshot Replikacija</w:t>
       </w:r>
-      <w:bookmarkEnd w:id="14"/>
+      <w:bookmarkEnd w:id="15"/>
     </w:p>
     <w:p>
       <w:r>
@@ -5172,25 +5494,26 @@
         <w:pStyle w:val="2"/>
         <w:bidi w:val="0"/>
       </w:pPr>
-      <w:bookmarkStart w:id="15" w:name="_Toc19776"/>
+      <w:bookmarkStart w:id="16" w:name="_Toc17929"/>
       <w:r>
         <w:t>HA setup</w:t>
       </w:r>
-      <w:bookmarkEnd w:id="15"/>
-    </w:p>
-    <w:p>
-      <w:pPr>
-        <w:rPr>
-          <w:rFonts w:hint="default"/>
-          <w:lang w:val="en-US"/>
-        </w:rPr>
-      </w:pPr>
-      <w:r>
-        <w:rPr>
-          <w:rFonts w:hint="default"/>
-          <w:lang w:val="en-US"/>
-        </w:rPr>
-        <w:t>Osnova svako High Availability sistema je replikacija. Replikacija omogucava da vise instanci baze podataka ima identican skup podataka. HA setup u PostgreSQL-u pokazuje koliko je replikacija vazna za stabilnost savremenih backend sistema. Kombinovanjem streaming(WAL) replikacije, automatskog failovera i load balancinga postize se visoka otpornost na greske, bez gubitka podataka i minimiziranje downtimea sistema. Zbog ovih osobina se PostgreSQL cesto koristi u sistemima gde su dostupnost, pouzdanost i performanse od vaznosti.</w:t>
+      <w:bookmarkEnd w:id="16"/>
+    </w:p>
+    <w:p>
+      <w:pPr>
+        <w:ind w:firstLine="420" w:firstLineChars="0"/>
+        <w:rPr>
+          <w:rFonts w:hint="default"/>
+          <w:lang w:val="en-US"/>
+        </w:rPr>
+      </w:pPr>
+      <w:r>
+        <w:rPr>
+          <w:rFonts w:hint="default"/>
+          <w:lang w:val="en-US"/>
+        </w:rPr>
+        <w:t>Replikacija je osnova svakog High Availability sistema. High Availability znaci da baza podataka ostaje dostupna cak i kada primarni server otkaze. Cilj je minimizirati downtime i gubitak podataka. U PostgreSQL-u se to postize kombinovanjem streaming(WAL) replikacije, automatskog failovera i load balancinga. Postize se visoka otpornost na greske, bez gubitka podataka i minimiziranje downtimea sistema. Zbog ovih osobina se PostgreSQL cesto koristi u sistemima gde su dostupnost, pouzdanost i performanse od vaznosti.</w:t>
       </w:r>
     </w:p>
     <w:p>
@@ -5215,8 +5538,8 @@
         </w:rPr>
         <w:drawing>
           <wp:inline distT="0" distB="0" distL="114300" distR="114300">
-            <wp:extent cx="3192780" cy="3192780"/>
-            <wp:effectExtent l="0" t="0" r="7620" b="7620"/>
+            <wp:extent cx="2593975" cy="2593975"/>
+            <wp:effectExtent l="0" t="0" r="9525" b="9525"/>
             <wp:docPr id="2" name="Picture 2" descr="ha setup"/>
             <wp:cNvGraphicFramePr>
               <a:graphicFrameLocks xmlns:a="http://schemas.openxmlformats.org/drawingml/2006/main" noChangeAspect="1"/>
@@ -5239,7 +5562,7 @@
                   <pic:spPr>
                     <a:xfrm>
                       <a:off x="0" y="0"/>
-                      <a:ext cx="3192780" cy="3192780"/>
+                      <a:ext cx="2593975" cy="2593975"/>
                     </a:xfrm>
                     <a:prstGeom prst="rect">
                       <a:avLst/>
@@ -5259,156 +5582,12 @@
           <w:lang w:val="en-US"/>
         </w:rPr>
       </w:pPr>
-    </w:p>
-    <w:p>
-      <w:pPr>
-        <w:rPr>
-          <w:rFonts w:hint="default"/>
-          <w:lang w:val="en-US"/>
-        </w:rPr>
-      </w:pPr>
-    </w:p>
-    <w:p>
-      <w:pPr>
-        <w:pStyle w:val="3"/>
-        <w:bidi w:val="0"/>
-        <w:rPr>
-          <w:rFonts w:hint="default"/>
-          <w:lang w:val="en-US"/>
-        </w:rPr>
-      </w:pPr>
-      <w:bookmarkStart w:id="16" w:name="_Toc30258"/>
-      <w:r>
-        <w:rPr>
-          <w:rFonts w:hint="default"/>
-          <w:lang w:val="en-US"/>
-        </w:rPr>
-        <w:t>Load Balancing</w:t>
-      </w:r>
-      <w:bookmarkEnd w:id="16"/>
-    </w:p>
-    <w:p>
-      <w:pPr>
-        <w:rPr>
-          <w:rFonts w:hint="default"/>
-          <w:lang w:val="en-US"/>
-        </w:rPr>
-      </w:pPr>
-      <w:r>
-        <w:rPr>
-          <w:rFonts w:hint="default"/>
-          <w:lang w:val="en-US"/>
-        </w:rPr>
-        <w:t>Load balancing znaci da se upiti ravnomerno rasporedjuju na vise servera da bi se izbeglo preopterecenje jednog servera. U PostgreSQL-u se load balancing obicno koristi u single-master arhitekturi to znaci da ce master prihvatati sve write operacije, a standby replike ce prihvatati read upite. Load balancer rasporedjuje ravnomerno upite izmedju replika da ne bi dolazilo do zastoja. Ako neka replika padne, automatski se iskljucuje iz rotacije i njeni upiti se ravnomerno rasporedjuju na preostale replike. Raspodela upita po replikama se moze vrstiti po razlicitim kriterijumima:</w:t>
-      </w:r>
-    </w:p>
-    <w:p>
-      <w:pPr>
-        <w:numPr>
-          <w:ilvl w:val="0"/>
-          <w:numId w:val="15"/>
-        </w:numPr>
-        <w:ind w:left="420" w:leftChars="0" w:hanging="420" w:firstLineChars="0"/>
-        <w:rPr>
-          <w:rFonts w:hint="default"/>
-          <w:lang w:val="en-US"/>
-        </w:rPr>
-      </w:pPr>
-      <w:r>
-        <w:rPr>
-          <w:rFonts w:hint="default"/>
-          <w:lang w:val="en-US"/>
-        </w:rPr>
-        <w:t>Round-robin - upiti se rasporedjuju redom izmedju svih dostupnih replika</w:t>
-      </w:r>
-    </w:p>
-    <w:p>
-      <w:pPr>
-        <w:numPr>
-          <w:ilvl w:val="0"/>
-          <w:numId w:val="15"/>
-        </w:numPr>
-        <w:ind w:left="420" w:leftChars="0" w:hanging="420" w:firstLineChars="0"/>
-        <w:rPr>
-          <w:rFonts w:hint="default"/>
-          <w:lang w:val="en-US"/>
-        </w:rPr>
-      </w:pPr>
-      <w:r>
-        <w:rPr>
-          <w:rFonts w:hint="default"/>
-          <w:lang w:val="en-US"/>
-        </w:rPr>
-        <w:t>Least connections - upiti se salju onoj replici koja ima najmanje aktivnih veza</w:t>
-      </w:r>
-    </w:p>
-    <w:p>
-      <w:pPr>
-        <w:numPr>
-          <w:ilvl w:val="0"/>
-          <w:numId w:val="15"/>
-        </w:numPr>
-        <w:ind w:left="420" w:leftChars="0" w:hanging="420" w:firstLineChars="0"/>
-        <w:rPr>
-          <w:rFonts w:hint="default"/>
-          <w:lang w:val="en-US"/>
-        </w:rPr>
-      </w:pPr>
-      <w:r>
-        <w:rPr>
-          <w:rFonts w:hint="default"/>
-          <w:lang w:val="en-US"/>
-        </w:rPr>
-        <w:t>Weighted balancing - neke replike imaju veci kapacitet od ostalih, pa one dobijaju vise upita u skladu sa tezinom (weight)</w:t>
-      </w:r>
-    </w:p>
-    <w:p>
-      <w:pPr>
-        <w:pStyle w:val="3"/>
-        <w:bidi w:val="0"/>
-        <w:rPr>
-          <w:rFonts w:hint="default"/>
-          <w:lang w:val="en-US"/>
-        </w:rPr>
-      </w:pPr>
-      <w:bookmarkStart w:id="17" w:name="_Toc26525"/>
-      <w:r>
-        <w:rPr>
-          <w:rFonts w:hint="default"/>
-          <w:lang w:val="en-US"/>
-        </w:rPr>
-        <w:t>Automatski failover</w:t>
-      </w:r>
-      <w:bookmarkEnd w:id="17"/>
-    </w:p>
-    <w:p>
-      <w:pPr>
-        <w:rPr>
-          <w:rFonts w:hint="default"/>
-          <w:lang w:val="en-US"/>
-        </w:rPr>
-      </w:pPr>
-      <w:r>
-        <w:rPr>
-          <w:rFonts w:hint="default"/>
-          <w:lang w:val="en-US"/>
-        </w:rPr>
-        <w:t xml:space="preserve">Automatski failover je mehanizam koji omogucava zamenu primarnog cvora servera sa stanby serverom (replikom) bez ljudske intervencije, cime se minimizira downtime i povecava HA. Failover oznacava proces prebacivanja odgornosti za upise i citanja sa neispravnog primarnog servera na repliku koja ce postati primarni server. Ta replika je sada zaduzena za izvrsavanje operacija citanja. </w:t>
-      </w:r>
-    </w:p>
-    <w:p>
-      <w:pPr>
-        <w:rPr>
-          <w:rFonts w:hint="default"/>
-          <w:lang w:val="en-US"/>
-        </w:rPr>
-      </w:pPr>
-      <w:r>
-        <w:rPr>
-          <w:rFonts w:hint="default"/>
-          <w:lang w:val="en-US"/>
-        </w:rPr>
-        <w:t>Kljucne komponente failover-a su:</w:t>
+      <w:r>
+        <w:rPr>
+          <w:rFonts w:hint="default"/>
+          <w:lang w:val="en-US"/>
+        </w:rPr>
+        <w:t>Osnovne komponente HA setup-a u PostgreSQL-u su:</w:t>
       </w:r>
     </w:p>
     <w:p>
@@ -5428,7 +5607,7 @@
           <w:rFonts w:hint="default"/>
           <w:lang w:val="en-US"/>
         </w:rPr>
-        <w:t>Monitoring</w:t>
+        <w:t>Primarni server</w:t>
       </w:r>
     </w:p>
     <w:p>
@@ -5448,7 +5627,7 @@
           <w:rFonts w:hint="default"/>
           <w:lang w:val="en-US"/>
         </w:rPr>
-        <w:t>Election</w:t>
+        <w:t>Kopije primarnog servera</w:t>
       </w:r>
     </w:p>
     <w:p>
@@ -5468,7 +5647,7 @@
           <w:rFonts w:hint="default"/>
           <w:lang w:val="en-US"/>
         </w:rPr>
-        <w:t>Promotion</w:t>
+        <w:t xml:space="preserve">Load Balancer </w:t>
       </w:r>
     </w:p>
     <w:p>
@@ -5488,6 +5667,230 @@
           <w:rFonts w:hint="default"/>
           <w:lang w:val="en-US"/>
         </w:rPr>
+        <w:t>Failover i promocija novog primarnog servera</w:t>
+      </w:r>
+    </w:p>
+    <w:p>
+      <w:pPr>
+        <w:pStyle w:val="3"/>
+        <w:bidi w:val="0"/>
+        <w:rPr>
+          <w:rFonts w:hint="default"/>
+          <w:lang w:val="en-US"/>
+        </w:rPr>
+      </w:pPr>
+      <w:bookmarkStart w:id="17" w:name="_Toc13301"/>
+      <w:r>
+        <w:rPr>
+          <w:rFonts w:hint="default"/>
+          <w:lang w:val="en-US"/>
+        </w:rPr>
+        <w:t>Load Balancer</w:t>
+      </w:r>
+      <w:bookmarkEnd w:id="17"/>
+    </w:p>
+    <w:p>
+      <w:pPr>
+        <w:ind w:firstLine="420" w:firstLineChars="0"/>
+        <w:rPr>
+          <w:rFonts w:hint="default"/>
+          <w:lang w:val="en-US"/>
+        </w:rPr>
+      </w:pPr>
+      <w:r>
+        <w:rPr>
+          <w:rFonts w:hint="default"/>
+          <w:lang w:val="en-US"/>
+        </w:rPr>
+        <w:t>Load balancing znaci da se upiti ravnomerno rasporedjuju na vise servera da bi se izbeglo preopterecenje jednog servera. U PostgreSQL-u se load balancing obicno koristi u single-master arhitekturi to znaci da ce master prihvatati sve write operacije, a standby replike ce prihvatati read upite. Load balancer rasporedjuje ravnomerno upite izmedju replika da ne bi dolazilo do zastoja. Ako neka replika padne, automatski se iskljucuje iz rotacije i njeni upiti se ravnomerno rasporedjuju na preostale replike. Raspodela upita po replikama se moze vrstiti po razlicitim kriterijumima:</w:t>
+      </w:r>
+    </w:p>
+    <w:p>
+      <w:pPr>
+        <w:numPr>
+          <w:ilvl w:val="0"/>
+          <w:numId w:val="17"/>
+        </w:numPr>
+        <w:ind w:left="420" w:leftChars="0" w:hanging="420" w:firstLineChars="0"/>
+        <w:rPr>
+          <w:rFonts w:hint="default"/>
+          <w:lang w:val="en-US"/>
+        </w:rPr>
+      </w:pPr>
+      <w:r>
+        <w:rPr>
+          <w:rFonts w:hint="default"/>
+          <w:lang w:val="en-US"/>
+        </w:rPr>
+        <w:t>Round-robin - upiti se rasporedjuju redom izmedju svih dostupnih replika</w:t>
+      </w:r>
+    </w:p>
+    <w:p>
+      <w:pPr>
+        <w:numPr>
+          <w:ilvl w:val="0"/>
+          <w:numId w:val="17"/>
+        </w:numPr>
+        <w:ind w:left="420" w:leftChars="0" w:hanging="420" w:firstLineChars="0"/>
+        <w:rPr>
+          <w:rFonts w:hint="default"/>
+          <w:lang w:val="en-US"/>
+        </w:rPr>
+      </w:pPr>
+      <w:r>
+        <w:rPr>
+          <w:rFonts w:hint="default"/>
+          <w:lang w:val="en-US"/>
+        </w:rPr>
+        <w:t>Least connections - upiti se salju onoj replici koja ima najmanje aktivnih veza</w:t>
+      </w:r>
+    </w:p>
+    <w:p>
+      <w:pPr>
+        <w:numPr>
+          <w:ilvl w:val="0"/>
+          <w:numId w:val="17"/>
+        </w:numPr>
+        <w:ind w:left="420" w:leftChars="0" w:hanging="420" w:firstLineChars="0"/>
+        <w:rPr>
+          <w:rFonts w:hint="default"/>
+          <w:lang w:val="en-US"/>
+        </w:rPr>
+      </w:pPr>
+      <w:r>
+        <w:rPr>
+          <w:rFonts w:hint="default"/>
+          <w:lang w:val="en-US"/>
+        </w:rPr>
+        <w:t>Weighted balancing - neke replike imaju veci kapacitet od ostalih, pa one dobijaju vise upita u skladu sa tezinom (weight)</w:t>
+      </w:r>
+    </w:p>
+    <w:p>
+      <w:pPr>
+        <w:pStyle w:val="3"/>
+        <w:bidi w:val="0"/>
+        <w:rPr>
+          <w:rFonts w:hint="default"/>
+          <w:lang w:val="en-US"/>
+        </w:rPr>
+      </w:pPr>
+      <w:bookmarkStart w:id="18" w:name="_Toc31818"/>
+      <w:r>
+        <w:rPr>
+          <w:rFonts w:hint="default"/>
+          <w:lang w:val="en-US"/>
+        </w:rPr>
+        <w:t>Automatski failover</w:t>
+      </w:r>
+      <w:bookmarkEnd w:id="18"/>
+    </w:p>
+    <w:p>
+      <w:pPr>
+        <w:rPr>
+          <w:rFonts w:hint="default"/>
+          <w:lang w:val="en-US"/>
+        </w:rPr>
+      </w:pPr>
+      <w:r>
+        <w:rPr>
+          <w:rFonts w:hint="default"/>
+          <w:lang w:val="en-US"/>
+        </w:rPr>
+        <w:t xml:space="preserve">Automatski failover je mehanizam koji omogucava zamenu primarnog cvora servera sa stanby serverom (replikom) bez ljudske intervencije, cime se minimizira downtime i povecava HA. Failover oznacava proces prebacivanja odgornosti za upise i citanja sa neispravnog primarnog servera na repliku koja ce postati primarni server. Ta replika je sada zaduzena za izvrsavanje operacija citanja. </w:t>
+      </w:r>
+    </w:p>
+    <w:p>
+      <w:pPr>
+        <w:rPr>
+          <w:rFonts w:hint="default"/>
+          <w:lang w:val="en-US"/>
+        </w:rPr>
+      </w:pPr>
+      <w:r>
+        <w:rPr>
+          <w:rFonts w:hint="default"/>
+          <w:lang w:val="en-US"/>
+        </w:rPr>
+        <w:t>Kljucne komponente failover-a su:</w:t>
+      </w:r>
+    </w:p>
+    <w:p>
+      <w:pPr>
+        <w:numPr>
+          <w:ilvl w:val="0"/>
+          <w:numId w:val="18"/>
+        </w:numPr>
+        <w:ind w:left="425" w:leftChars="0" w:hanging="425" w:firstLineChars="0"/>
+        <w:rPr>
+          <w:rFonts w:hint="default"/>
+          <w:lang w:val="en-US"/>
+        </w:rPr>
+      </w:pPr>
+      <w:r>
+        <w:rPr>
+          <w:rFonts w:hint="default"/>
+          <w:lang w:val="en-US"/>
+        </w:rPr>
+        <w:t>Monitoring</w:t>
+      </w:r>
+    </w:p>
+    <w:p>
+      <w:pPr>
+        <w:numPr>
+          <w:ilvl w:val="0"/>
+          <w:numId w:val="18"/>
+        </w:numPr>
+        <w:ind w:left="425" w:leftChars="0" w:hanging="425" w:firstLineChars="0"/>
+        <w:rPr>
+          <w:rFonts w:hint="default"/>
+          <w:lang w:val="en-US"/>
+        </w:rPr>
+      </w:pPr>
+      <w:r>
+        <w:rPr>
+          <w:rFonts w:hint="default"/>
+          <w:lang w:val="en-US"/>
+        </w:rPr>
+        <w:t>Election</w:t>
+      </w:r>
+    </w:p>
+    <w:p>
+      <w:pPr>
+        <w:numPr>
+          <w:ilvl w:val="0"/>
+          <w:numId w:val="18"/>
+        </w:numPr>
+        <w:ind w:left="425" w:leftChars="0" w:hanging="425" w:firstLineChars="0"/>
+        <w:rPr>
+          <w:rFonts w:hint="default"/>
+          <w:lang w:val="en-US"/>
+        </w:rPr>
+      </w:pPr>
+      <w:r>
+        <w:rPr>
+          <w:rFonts w:hint="default"/>
+          <w:lang w:val="en-US"/>
+        </w:rPr>
+        <w:t>Promotion</w:t>
+      </w:r>
+    </w:p>
+    <w:p>
+      <w:pPr>
+        <w:numPr>
+          <w:ilvl w:val="0"/>
+          <w:numId w:val="18"/>
+        </w:numPr>
+        <w:ind w:left="425" w:leftChars="0" w:hanging="425" w:firstLineChars="0"/>
+        <w:rPr>
+          <w:rFonts w:hint="default"/>
+          <w:lang w:val="en-US"/>
+        </w:rPr>
+      </w:pPr>
+      <w:r>
+        <w:rPr>
+          <w:rFonts w:hint="default"/>
+          <w:lang w:val="en-US"/>
+        </w:rPr>
         <w:t>Reconfiguration</w:t>
       </w:r>
     </w:p>
@@ -5543,7 +5946,7 @@
           <w:rFonts w:hint="default"/>
           <w:lang w:val="en-US"/>
         </w:rPr>
-        <w:t>).Ako postoji vise replika sistem bira najzdraviju repliku koja je potpuno sinhronizovana sa WAL logovima. Takodje je bitno i da je prisutna minimalna latencija sa primarnim servom i dostupnost replike na mrezi. Izabrani standby server postaje primarni server i preuzima sve upite za pisanje(</w:t>
+        <w:t>).Ako postoji vise replika sistem bira zdravu repliku koja je potpuno sinhronizovana sa WAL logovima. Takodje je bitno i da je prisutna minimalna latencija sa primarnim servom i dostupnost replike na mrezi. Izabrani standby server postaje primarni server i preuzima sve upite za pisanje(</w:t>
       </w:r>
       <w:r>
         <w:rPr>
@@ -5590,66 +5993,7 @@
           <w:rFonts w:hint="default"/>
           <w:lang w:val="en-US"/>
         </w:rPr>
-        <w:t>Automatski failover je vazan zato sto minimizira downtime, sto je vrlo korisno u sistemima u kojima je bitno odrzati high availability.</w:t>
-      </w:r>
-    </w:p>
-    <w:p>
-      <w:pPr>
-        <w:rPr>
-          <w:rFonts w:hint="default"/>
-          <w:lang w:val="en-US"/>
-        </w:rPr>
-      </w:pPr>
-    </w:p>
-    <w:p>
-      <w:pPr>
-        <w:rPr>
-          <w:rFonts w:hint="default"/>
-          <w:lang w:val="en-US"/>
-        </w:rPr>
-      </w:pPr>
-      <w:r>
-        <w:drawing>
-          <wp:inline distT="0" distB="0" distL="114300" distR="114300">
-            <wp:extent cx="3535680" cy="2067560"/>
-            <wp:effectExtent l="0" t="0" r="7620" b="8890"/>
-            <wp:docPr id="1" name="Picture 1"/>
-            <wp:cNvGraphicFramePr>
-              <a:graphicFrameLocks xmlns:a="http://schemas.openxmlformats.org/drawingml/2006/main" noChangeAspect="1"/>
-            </wp:cNvGraphicFramePr>
-            <a:graphic xmlns:a="http://schemas.openxmlformats.org/drawingml/2006/main">
-              <a:graphicData uri="http://schemas.openxmlformats.org/drawingml/2006/picture">
-                <pic:pic xmlns:pic="http://schemas.openxmlformats.org/drawingml/2006/picture">
-                  <pic:nvPicPr>
-                    <pic:cNvPr id="1" name="Picture 1"/>
-                    <pic:cNvPicPr>
-                      <a:picLocks noChangeAspect="1"/>
-                    </pic:cNvPicPr>
-                  </pic:nvPicPr>
-                  <pic:blipFill>
-                    <a:blip r:embed="rId19"/>
-                    <a:stretch>
-                      <a:fillRect/>
-                    </a:stretch>
-                  </pic:blipFill>
-                  <pic:spPr>
-                    <a:xfrm>
-                      <a:off x="0" y="0"/>
-                      <a:ext cx="3535680" cy="2067560"/>
-                    </a:xfrm>
-                    <a:prstGeom prst="rect">
-                      <a:avLst/>
-                    </a:prstGeom>
-                    <a:noFill/>
-                    <a:ln>
-                      <a:noFill/>
-                    </a:ln>
-                  </pic:spPr>
-                </pic:pic>
-              </a:graphicData>
-            </a:graphic>
-          </wp:inline>
-        </w:drawing>
+        <w:t>Automatski failover je vazan zato sto minimizira downtime, sto je od kljucnog znacaja u sistemima u kojima je bitno odrzati high availability.</w:t>
       </w:r>
     </w:p>
     <w:p>
@@ -5685,7 +6029,7 @@
           <w:lang w:val="en-US"/>
         </w:rPr>
       </w:pPr>
-      <w:bookmarkStart w:id="18" w:name="_Toc9420"/>
+      <w:bookmarkStart w:id="19" w:name="_Toc27115"/>
       <w:r>
         <w:rPr>
           <w:rFonts w:hint="default"/>
@@ -5693,7 +6037,7 @@
         </w:rPr>
         <w:t>Monitoring i pracenje replikacije</w:t>
       </w:r>
-      <w:bookmarkEnd w:id="18"/>
+      <w:bookmarkEnd w:id="19"/>
     </w:p>
     <w:p>
       <w:pPr>
@@ -5746,7 +6090,7 @@
           <w:rFonts w:hint="default"/>
           <w:lang w:val="en-US"/>
         </w:rPr>
-        <w:t xml:space="preserve"> znaci da sitem za nadgledanje aktivno testira performanse i dostupnost baze tako sto salje mock zahteve i meri vreme odgovora. Salje se ping da proveri da li je server dostupan, server ako je dostupan vraca poruku. Ukoliko nema odgovora za neko odredjeno vreme smatra se je ta baza down, i zapocinje se proces oporavka sistema. </w:t>
+        <w:t xml:space="preserve"> znaci da sistem za nadgledanje aktivno testira performanse i dostupnost baze tako sto salje mock zahteve i meri vreme odgovora. Salje se ping da proveri da li je server dostupan, server ako je dostupan vraca poruku. Ukoliko nema odgovora za neko odredjeno vreme smatra se je ta baza down, i zapocinje se proces oporavka sistema. </w:t>
       </w:r>
     </w:p>
     <w:p>
@@ -5777,7 +6121,7 @@
                     </pic:cNvPicPr>
                   </pic:nvPicPr>
                   <pic:blipFill>
-                    <a:blip r:embed="rId20"/>
+                    <a:blip r:embed="rId19"/>
                     <a:stretch>
                       <a:fillRect/>
                     </a:stretch>
@@ -5867,7 +6211,7 @@
           <w:rFonts w:hint="default"/>
           <w:lang w:val="en-US"/>
         </w:rPr>
-        <w:t xml:space="preserve">Ukoliko se odradi ista komanda ka nekoj udaljenoj bazi, na primer Google, moze se primetiti da je </w:t>
+        <w:t xml:space="preserve">Ukoliko se ista komanda posalje ka nekoj udaljenoj bazi, na primer Google, moze se primetiti da je </w:t>
       </w:r>
       <w:r>
         <w:rPr>
@@ -5884,29 +6228,6 @@
         </w:rPr>
         <w:t xml:space="preserve"> nego kod baza koje rade lokalno.</w:t>
       </w:r>
-    </w:p>
-    <w:p>
-      <w:pPr>
-        <w:rPr>
-          <w:rFonts w:hint="default"/>
-          <w:lang w:val="en-US"/>
-        </w:rPr>
-      </w:pPr>
-      <w:r>
-        <w:rPr>
-          <w:rFonts w:hint="default"/>
-          <w:lang w:val="en-US"/>
-        </w:rPr>
-        <w:t>To je zbog toga sto ping prema Google serveru putuje kroz vise mreznih cvorova, Google server je u oblaku, geografska udaljenost je mnogo veca i samim tim je vreme odgovora vece. Zbog toga su ovo kljucni faktori koji se trebaju uzeti u obzir prilikom dizajniranja sistema koji zahtevaju visoku dostupnost.</w:t>
-      </w:r>
-    </w:p>
-    <w:p>
-      <w:pPr>
-        <w:rPr>
-          <w:rFonts w:hint="default"/>
-          <w:lang w:val="en-US"/>
-        </w:rPr>
-      </w:pPr>
     </w:p>
     <w:p>
       <w:pPr>
@@ -5934,7 +6255,7 @@
                     </pic:cNvPicPr>
                   </pic:nvPicPr>
                   <pic:blipFill>
-                    <a:blip r:embed="rId21"/>
+                    <a:blip r:embed="rId20"/>
                     <a:stretch>
                       <a:fillRect/>
                     </a:stretch>
@@ -6032,7 +6353,47 @@
           <w:rFonts w:hint="default"/>
           <w:lang w:val="en-US"/>
         </w:rPr>
-        <w:t>Pasivni monitoring je metoda nadgledanja sistema u kojoj se podaci prikupljaju i analiziraju bez aktivnog slanja test poruka. Pavisni monitoring samo nadgleda trenutni saobracaj i ono sto se vec desava na mrezi, i ne salje dodatni saobracaj. Proverava koliko resursa je trenutno iskorisceno u sistemu.</w:t>
+        <w:t>Velika razlika u vremenu odogovora nastaje zbog toga sto ping prema Google serveru putuje kroz vise mreznih cvorova, Google server je u oblaku, geografska udaljenost je mnogo veca i samim tim je vreme odgovora vece. Zbog toga su ovo kljucni faktori koji se trebaju uzeti u obzir prilikom dizajniranja sistema koji zahtevaju visoku dostupnost.</w:t>
+      </w:r>
+    </w:p>
+    <w:p>
+      <w:pPr>
+        <w:rPr>
+          <w:rFonts w:hint="default"/>
+          <w:lang w:val="en-US"/>
+        </w:rPr>
+      </w:pPr>
+    </w:p>
+    <w:p>
+      <w:pPr>
+        <w:rPr>
+          <w:rFonts w:hint="default"/>
+          <w:lang w:val="en-US"/>
+        </w:rPr>
+      </w:pPr>
+    </w:p>
+    <w:p>
+      <w:pPr>
+        <w:rPr>
+          <w:rFonts w:hint="default"/>
+          <w:lang w:val="en-US"/>
+        </w:rPr>
+      </w:pPr>
+      <w:r>
+        <w:rPr>
+          <w:rFonts w:hint="default"/>
+          <w:b/>
+          <w:bCs/>
+          <w:lang w:val="en-US"/>
+        </w:rPr>
+        <w:t>Pasivni monitoring</w:t>
+      </w:r>
+      <w:r>
+        <w:rPr>
+          <w:rFonts w:hint="default"/>
+          <w:lang w:val="en-US"/>
+        </w:rPr>
+        <w:t xml:space="preserve"> je metoda nadgledanja sistema u kojoj se podaci prikupljaju i analiziraju bez aktivnog slanja test poruka. Pasivni monitoring samo nadgleda trenutni saobracaj i ono sto se vec desava na mrezi, i ne salje dodatni saobracaj. Proverava koliko resursa je trenutno iskorisceno u sistemu.</w:t>
       </w:r>
     </w:p>
     <w:p>
@@ -6044,7 +6405,7 @@
           <w:lang w:val="en-US"/>
         </w:rPr>
       </w:pPr>
-      <w:bookmarkStart w:id="19" w:name="_Toc30300"/>
+      <w:bookmarkStart w:id="20" w:name="_Toc5719"/>
       <w:r>
         <w:rPr>
           <w:rFonts w:hint="default"/>
@@ -6052,7 +6413,7 @@
         </w:rPr>
         <w:t>View pg_stat_replication</w:t>
       </w:r>
-      <w:bookmarkEnd w:id="19"/>
+      <w:bookmarkEnd w:id="20"/>
     </w:p>
     <w:p>
       <w:pPr>
@@ -6093,7 +6454,7 @@
       <w:pPr>
         <w:numPr>
           <w:ilvl w:val="0"/>
-          <w:numId w:val="17"/>
+          <w:numId w:val="19"/>
         </w:numPr>
         <w:ind w:left="420" w:leftChars="0" w:hanging="420" w:firstLineChars="0"/>
         <w:rPr>
@@ -6111,7 +6472,7 @@
       <w:pPr>
         <w:numPr>
           <w:ilvl w:val="0"/>
-          <w:numId w:val="17"/>
+          <w:numId w:val="19"/>
         </w:numPr>
         <w:ind w:left="420" w:leftChars="0" w:hanging="420" w:firstLineChars="0"/>
         <w:rPr>
@@ -6129,7 +6490,7 @@
       <w:pPr>
         <w:numPr>
           <w:ilvl w:val="0"/>
-          <w:numId w:val="17"/>
+          <w:numId w:val="19"/>
         </w:numPr>
         <w:ind w:left="420" w:leftChars="0" w:hanging="420" w:firstLineChars="0"/>
         <w:rPr>
@@ -6147,7 +6508,7 @@
       <w:pPr>
         <w:numPr>
           <w:ilvl w:val="0"/>
-          <w:numId w:val="17"/>
+          <w:numId w:val="19"/>
         </w:numPr>
         <w:ind w:left="420" w:leftChars="0" w:hanging="420" w:firstLineChars="0"/>
         <w:rPr>
@@ -6178,7 +6539,7 @@
       <w:pPr>
         <w:numPr>
           <w:ilvl w:val="0"/>
-          <w:numId w:val="17"/>
+          <w:numId w:val="19"/>
         </w:numPr>
         <w:ind w:left="420" w:leftChars="0" w:hanging="420" w:firstLineChars="0"/>
         <w:rPr>
@@ -6196,7 +6557,7 @@
       <w:pPr>
         <w:numPr>
           <w:ilvl w:val="0"/>
-          <w:numId w:val="17"/>
+          <w:numId w:val="19"/>
         </w:numPr>
         <w:ind w:left="420" w:leftChars="0" w:hanging="420" w:firstLineChars="0"/>
         <w:rPr>
@@ -6221,7 +6582,7 @@
       <w:pPr>
         <w:numPr>
           <w:ilvl w:val="0"/>
-          <w:numId w:val="17"/>
+          <w:numId w:val="19"/>
         </w:numPr>
         <w:ind w:left="420" w:leftChars="0" w:hanging="420" w:firstLineChars="0"/>
         <w:rPr>
@@ -6253,7 +6614,7 @@
       <w:pPr>
         <w:numPr>
           <w:ilvl w:val="0"/>
-          <w:numId w:val="17"/>
+          <w:numId w:val="19"/>
         </w:numPr>
         <w:ind w:left="420" w:leftChars="0" w:hanging="420" w:firstLineChars="0"/>
         <w:rPr>
@@ -6325,7 +6686,7 @@
                     </pic:cNvPicPr>
                   </pic:nvPicPr>
                   <pic:blipFill>
-                    <a:blip r:embed="rId22"/>
+                    <a:blip r:embed="rId21"/>
                     <a:stretch>
                       <a:fillRect/>
                     </a:stretch>
@@ -6414,7 +6775,7 @@
           <w:lang w:val="en-US"/>
         </w:rPr>
       </w:pPr>
-      <w:bookmarkStart w:id="20" w:name="_Toc28162"/>
+      <w:bookmarkStart w:id="21" w:name="_Toc5529"/>
       <w:r>
         <w:rPr>
           <w:rFonts w:hint="default"/>
@@ -6422,15 +6783,7 @@
         </w:rPr>
         <w:t>View pg_stat_wal_receiver</w:t>
       </w:r>
-      <w:bookmarkEnd w:id="20"/>
-    </w:p>
-    <w:p>
-      <w:pPr>
-        <w:rPr>
-          <w:rFonts w:hint="default"/>
-          <w:lang w:val="en-US"/>
-        </w:rPr>
-      </w:pPr>
+      <w:bookmarkEnd w:id="21"/>
     </w:p>
     <w:p>
       <w:pPr>
@@ -6456,7 +6809,7 @@
       <w:pPr>
         <w:numPr>
           <w:ilvl w:val="0"/>
-          <w:numId w:val="18"/>
+          <w:numId w:val="20"/>
         </w:numPr>
         <w:ind w:left="420" w:leftChars="0" w:hanging="420" w:firstLineChars="0"/>
         <w:rPr>
@@ -6475,7 +6828,7 @@
       <w:pPr>
         <w:numPr>
           <w:ilvl w:val="0"/>
-          <w:numId w:val="18"/>
+          <w:numId w:val="20"/>
         </w:numPr>
         <w:ind w:left="420" w:leftChars="0" w:hanging="420" w:firstLineChars="0"/>
         <w:rPr>
@@ -6630,7 +6983,7 @@
       <w:pPr>
         <w:numPr>
           <w:ilvl w:val="0"/>
-          <w:numId w:val="18"/>
+          <w:numId w:val="20"/>
         </w:numPr>
         <w:ind w:left="420" w:leftChars="0" w:hanging="420" w:firstLineChars="0"/>
         <w:rPr>
@@ -6650,7 +7003,7 @@
       <w:pPr>
         <w:numPr>
           <w:ilvl w:val="0"/>
-          <w:numId w:val="18"/>
+          <w:numId w:val="20"/>
         </w:numPr>
         <w:ind w:left="420" w:leftChars="0" w:hanging="420" w:firstLineChars="0"/>
         <w:rPr>
@@ -6670,7 +7023,7 @@
       <w:pPr>
         <w:numPr>
           <w:ilvl w:val="0"/>
-          <w:numId w:val="18"/>
+          <w:numId w:val="20"/>
         </w:numPr>
         <w:ind w:left="420" w:leftChars="0" w:hanging="420" w:firstLineChars="0"/>
         <w:rPr>
@@ -6690,7 +7043,7 @@
       <w:pPr>
         <w:numPr>
           <w:ilvl w:val="0"/>
-          <w:numId w:val="18"/>
+          <w:numId w:val="20"/>
         </w:numPr>
         <w:ind w:left="420" w:leftChars="0" w:hanging="420" w:firstLineChars="0"/>
         <w:rPr>
@@ -6710,7 +7063,7 @@
       <w:pPr>
         <w:numPr>
           <w:ilvl w:val="0"/>
-          <w:numId w:val="18"/>
+          <w:numId w:val="20"/>
         </w:numPr>
         <w:ind w:left="420" w:leftChars="0" w:hanging="420" w:firstLineChars="0"/>
         <w:rPr>
@@ -6730,7 +7083,7 @@
       <w:pPr>
         <w:numPr>
           <w:ilvl w:val="0"/>
-          <w:numId w:val="18"/>
+          <w:numId w:val="20"/>
         </w:numPr>
         <w:ind w:left="420" w:leftChars="0" w:hanging="420" w:firstLineChars="0"/>
         <w:rPr>
@@ -6774,7 +7127,7 @@
                     </pic:cNvPicPr>
                   </pic:nvPicPr>
                   <pic:blipFill>
-                    <a:blip r:embed="rId23"/>
+                    <a:blip r:embed="rId22"/>
                     <a:stretch>
                       <a:fillRect/>
                     </a:stretch>
@@ -6946,7 +7299,7 @@
                     </pic:cNvPicPr>
                   </pic:nvPicPr>
                   <pic:blipFill>
-                    <a:blip r:embed="rId24"/>
+                    <a:blip r:embed="rId23"/>
                     <a:stretch>
                       <a:fillRect/>
                     </a:stretch>
@@ -7013,7 +7366,7 @@
                     </pic:cNvPicPr>
                   </pic:nvPicPr>
                   <pic:blipFill>
-                    <a:blip r:embed="rId25"/>
+                    <a:blip r:embed="rId24"/>
                     <a:stretch>
                       <a:fillRect/>
                     </a:stretch>
@@ -7047,7 +7400,7 @@
           <w:rFonts w:hint="default"/>
         </w:rPr>
       </w:pPr>
-      <w:bookmarkStart w:id="21" w:name="_Toc27391"/>
+      <w:bookmarkStart w:id="22" w:name="_Toc7412"/>
       <w:r>
         <w:rPr>
           <w:rStyle w:val="249"/>
@@ -7057,7 +7410,7 @@
         </w:rPr>
         <w:t>Replikacija u oblaku</w:t>
       </w:r>
-      <w:bookmarkEnd w:id="21"/>
+      <w:bookmarkEnd w:id="22"/>
     </w:p>
     <w:p>
       <w:pPr>
@@ -7072,7 +7425,7 @@
           <w:rFonts w:hint="default"/>
           <w:lang w:val="en-US"/>
         </w:rPr>
-        <w:t xml:space="preserve">Replikacija u oblaku podrazumeva kopiranje i sinhronizaciju podataka izmedju vise baza podataka koje se nalazi na cloudu. Prednost je ta sto baze mogu da budu geografski distribuirane, i podaci dostupni globalno. </w:t>
+        <w:t xml:space="preserve">Replikacija u oblaku podrazumeva kopiranje i sinhronizaciju podataka izmedju vise baza podataka koje se nalaze na cloudu. Prednost je ta sto baze mogu da budu geografski distribuirane, i podaci dostupni globalno. </w:t>
       </w:r>
     </w:p>
     <w:p>
@@ -7227,8 +7580,8 @@
         </w:rPr>
         <w:drawing>
           <wp:inline distT="0" distB="0" distL="114300" distR="114300">
-            <wp:extent cx="5219700" cy="3060700"/>
-            <wp:effectExtent l="0" t="0" r="0" b="0"/>
+            <wp:extent cx="5165725" cy="3015615"/>
+            <wp:effectExtent l="0" t="0" r="3175" b="6985"/>
             <wp:docPr id="15" name="Picture 15" descr="Screenshot_2"/>
             <wp:cNvGraphicFramePr>
               <a:graphicFrameLocks xmlns:a="http://schemas.openxmlformats.org/drawingml/2006/main" noChangeAspect="1"/>
@@ -7243,7 +7596,7 @@
                     </pic:cNvPicPr>
                   </pic:nvPicPr>
                   <pic:blipFill>
-                    <a:blip r:embed="rId26"/>
+                    <a:blip r:embed="rId25"/>
                     <a:stretch>
                       <a:fillRect/>
                     </a:stretch>
@@ -7251,7 +7604,7 @@
                   <pic:spPr>
                     <a:xfrm>
                       <a:off x="0" y="0"/>
-                      <a:ext cx="5219700" cy="3060700"/>
+                      <a:ext cx="5165725" cy="3015615"/>
                     </a:xfrm>
                     <a:prstGeom prst="rect">
                       <a:avLst/>
@@ -7268,6 +7621,15 @@
       <w:pPr>
         <w:rPr>
           <w:rFonts w:hint="default"/>
+          <w:u w:val="single"/>
+          <w:lang w:val="en-US"/>
+        </w:rPr>
+      </w:pPr>
+    </w:p>
+    <w:p>
+      <w:pPr>
+        <w:rPr>
+          <w:rFonts w:hint="default"/>
           <w:u w:val="none"/>
           <w:lang w:val="en-US"/>
         </w:rPr>
@@ -7278,7 +7640,7 @@
           <w:u w:val="none"/>
           <w:lang w:val="en-US"/>
         </w:rPr>
-        <w:t xml:space="preserve">Organizacije cesto imaju sopstvenu mrezu koja je redudantna ( ima backup u slucaju kvara) ali im fali geografska distribuiranost. Tada je idealno preci na cloud. Replikacija u oblaku omogucava organizacijama da sadrze svoju redudantnu privatnu mrezu i da je geografski prosire. Takodje se sprecava vendor lock-in, odnosno preveliku zavisnost od jednog provajdera. Proces prelaska sa jednog provajdera na drugog (Azzure, Google Cloud…) je jednostavan, bez potrebe za glomaznim migracijama podataka. </w:t>
+        <w:t xml:space="preserve">Organizacije cesto vec imaju sopstvenu mrezu koja je redudantna (ima backup u slucaju kvara). Ako organizijama fali geografska distribuiranost, ali uz odrzavanje reduntnosti, tada je idealno preci na cloud. Replikacija u oblaku omogucava organizacijama da sadrze svoju redudantnu privatnu mrezu i da je geografski prosire. Takodje se sprecava vendor lock-in, odnosno preveliku zavisnost od jednog provajdera. Proces prelaska sa jednog provajdera na drugog (Azzure, Google Cloud…) je jednostavan, bez potrebe za glomaznim migracijama podataka. </w:t>
       </w:r>
     </w:p>
     <w:p>
@@ -7289,6 +7651,14 @@
           <w:lang w:val="en-US"/>
         </w:rPr>
       </w:pPr>
+      <w:r>
+        <w:rPr>
+          <w:rFonts w:hint="default"/>
+          <w:u w:val="none"/>
+          <w:lang w:val="en-US"/>
+        </w:rPr>
+        <w:br w:type="page"/>
+      </w:r>
     </w:p>
     <w:p>
       <w:pPr>
@@ -7311,7 +7681,7 @@
       <w:pPr>
         <w:numPr>
           <w:ilvl w:val="0"/>
-          <w:numId w:val="19"/>
+          <w:numId w:val="21"/>
         </w:numPr>
         <w:ind w:left="420" w:leftChars="0" w:hanging="420" w:firstLineChars="0"/>
         <w:rPr>
@@ -7347,7 +7717,7 @@
       <w:pPr>
         <w:numPr>
           <w:ilvl w:val="0"/>
-          <w:numId w:val="19"/>
+          <w:numId w:val="21"/>
         </w:numPr>
         <w:ind w:left="420" w:leftChars="0" w:hanging="420" w:firstLineChars="0"/>
         <w:rPr>
@@ -7367,7 +7737,7 @@
       <w:pPr>
         <w:numPr>
           <w:ilvl w:val="0"/>
-          <w:numId w:val="19"/>
+          <w:numId w:val="21"/>
         </w:numPr>
         <w:ind w:left="420" w:leftChars="0" w:hanging="420" w:firstLineChars="0"/>
         <w:rPr>
@@ -7387,7 +7757,7 @@
       <w:pPr>
         <w:numPr>
           <w:ilvl w:val="0"/>
-          <w:numId w:val="19"/>
+          <w:numId w:val="21"/>
         </w:numPr>
         <w:ind w:left="420" w:leftChars="0" w:hanging="420" w:firstLineChars="0"/>
         <w:rPr>
@@ -7407,7 +7777,7 @@
       <w:pPr>
         <w:numPr>
           <w:ilvl w:val="0"/>
-          <w:numId w:val="19"/>
+          <w:numId w:val="21"/>
         </w:numPr>
         <w:ind w:left="420" w:leftChars="0" w:hanging="420" w:firstLineChars="0"/>
         <w:rPr>
@@ -7427,7 +7797,7 @@
       <w:pPr>
         <w:numPr>
           <w:ilvl w:val="0"/>
-          <w:numId w:val="19"/>
+          <w:numId w:val="21"/>
         </w:numPr>
         <w:ind w:left="420" w:leftChars="0" w:hanging="420" w:firstLineChars="0"/>
         <w:rPr>
@@ -7496,9 +7866,922 @@
         <w:t xml:space="preserve">Podaci koji se prenose kroz mrezu moraju da budu enkriptovani zbog ocuvanja sigurnosti podataka. Cloud baze su zasticene i autentifikacijom i autorizacijom. Za pristup cloud bazi je potreban odgovarajuci korisnicki nalog. Autorizacija je role-based, odnosno korisnici imaju razlicite dozvole za upravljanje bazom i mogu izvrsavati razlicite SQL opetacije nad bazom u zavinosti od svoje role(read-only, read-write, admin…). </w:t>
       </w:r>
     </w:p>
+    <w:p>
+      <w:pPr>
+        <w:rPr>
+          <w:rFonts w:hint="default"/>
+          <w:lang w:val="en-US"/>
+        </w:rPr>
+      </w:pPr>
+      <w:r>
+        <w:rPr>
+          <w:rFonts w:hint="default"/>
+          <w:lang w:val="en-US"/>
+        </w:rPr>
+        <w:br w:type="page"/>
+      </w:r>
+    </w:p>
+    <w:p>
+      <w:pPr>
+        <w:pStyle w:val="2"/>
+        <w:bidi w:val="0"/>
+        <w:rPr>
+          <w:rFonts w:hint="default"/>
+          <w:lang w:val="en-US"/>
+        </w:rPr>
+      </w:pPr>
+      <w:bookmarkStart w:id="23" w:name="_Toc32623"/>
+      <w:r>
+        <w:rPr>
+          <w:rFonts w:hint="default"/>
+          <w:lang w:val="en-US"/>
+        </w:rPr>
+        <w:t>Zakljucak</w:t>
+      </w:r>
+      <w:bookmarkEnd w:id="23"/>
+    </w:p>
+    <w:p>
+      <w:pPr>
+        <w:rPr>
+          <w:rFonts w:hint="default"/>
+          <w:lang w:val="en-US"/>
+        </w:rPr>
+      </w:pPr>
+      <w:r>
+        <w:rPr>
+          <w:rFonts w:hint="default"/>
+          <w:lang w:val="en-US"/>
+        </w:rPr>
+        <w:t xml:space="preserve">Replikacija predstavlja kljucni mehanizam za povecanje dostupnosti, skalabilnosti i pouzdanosti baza podataka. Svaki moderni sistem koristi replikaciju kako bi obezbedio kontinuirani rada i integritet podataka. Replikacija omogucava skalabilnost citanja i pisanja, povecanje otpornosti sistema na greske. U slucaju pada primarnog cvora zahvaljujuci failoveru sistem moze znacajno smanjiti downtime i izbeci gubitak informacija. </w:t>
+      </w:r>
+    </w:p>
+    <w:p>
+      <w:pPr>
+        <w:rPr>
+          <w:rFonts w:hint="default"/>
+          <w:lang w:val="en-US"/>
+        </w:rPr>
+      </w:pPr>
+      <w:r>
+        <w:rPr>
+          <w:rFonts w:hint="default"/>
+          <w:lang w:val="en-US"/>
+        </w:rPr>
+        <w:t>Replikacija omogucava horizontalnu skalabilnost, posebno za citanje, cime se rasterecuje primarni server. Razliciti tipovi replikacije omogucavaju prilagodjavanje performansi i sigurnosti zahtevima konkretne aplikacije. Fizicka replikacija se koristi kada se potrebno tacno kopiranje baze, dok se logicka replikacija koristi kada je potrebno selektivno repliciranje podataka. Visoka dostupnost se postize kombinacijom primarnog servera, replika, load balancera i automatskog failovera.</w:t>
+      </w:r>
+    </w:p>
+    <w:p>
+      <w:pPr>
+        <w:rPr>
+          <w:rFonts w:hint="default"/>
+          <w:lang w:val="en-US"/>
+        </w:rPr>
+      </w:pPr>
+      <w:r>
+        <w:rPr>
+          <w:rFonts w:hint="default"/>
+          <w:lang w:val="en-US"/>
+        </w:rPr>
+        <w:t>Uspesna implementacija replikacije ne zavisi samo od tehnicke implementacije baze podata, vec i od razumevanja poslovnih zahteva aplikacije koja je koristi i njenih prioriteta. Replikacija je alat koji mora biti pazljivo prilagodjen kontektstu same aplikacije, arhitekturi sistema i ocekivanjima korisnika.</w:t>
+      </w:r>
+    </w:p>
+    <w:p>
+      <w:pPr>
+        <w:rPr>
+          <w:rFonts w:hint="default"/>
+          <w:lang w:val="en-US"/>
+        </w:rPr>
+      </w:pPr>
+      <w:r>
+        <w:rPr>
+          <w:rFonts w:hint="default"/>
+          <w:lang w:val="en-US"/>
+        </w:rPr>
+        <w:br w:type="page"/>
+      </w:r>
+    </w:p>
+    <w:p>
+      <w:pPr>
+        <w:pStyle w:val="2"/>
+        <w:bidi w:val="0"/>
+        <w:rPr>
+          <w:rFonts w:hint="default"/>
+          <w:lang w:val="en-US"/>
+        </w:rPr>
+      </w:pPr>
+      <w:bookmarkStart w:id="24" w:name="_Toc5770"/>
+      <w:r>
+        <w:rPr>
+          <w:rFonts w:hint="default"/>
+          <w:lang w:val="en-US"/>
+        </w:rPr>
+        <w:t>Literatura</w:t>
+      </w:r>
+      <w:bookmarkEnd w:id="24"/>
+    </w:p>
+    <w:p>
+      <w:pPr>
+        <w:keepNext w:val="0"/>
+        <w:keepLines w:val="0"/>
+        <w:widowControl/>
+        <w:numPr>
+          <w:ilvl w:val="0"/>
+          <w:numId w:val="22"/>
+        </w:numPr>
+        <w:suppressLineNumbers w:val="0"/>
+        <w:ind w:left="425" w:leftChars="0" w:hanging="425" w:firstLineChars="0"/>
+        <w:jc w:val="left"/>
+        <w:rPr>
+          <w:sz w:val="24"/>
+          <w:szCs w:val="24"/>
+        </w:rPr>
+      </w:pPr>
+      <w:r>
+        <w:rPr>
+          <w:rFonts w:hint="default"/>
+          <w:lang w:val="en-US"/>
+        </w:rPr>
+        <w:t>,,Understanding Replication in Databases and Distributed Systems”, M. Wiesmann, F. Pedone, A. Schiper</w:t>
+      </w:r>
+    </w:p>
+    <w:p>
+      <w:pPr>
+        <w:keepNext w:val="0"/>
+        <w:keepLines w:val="0"/>
+        <w:widowControl/>
+        <w:numPr>
+          <w:ilvl w:val="0"/>
+          <w:numId w:val="0"/>
+        </w:numPr>
+        <w:suppressLineNumbers w:val="0"/>
+        <w:tabs>
+          <w:tab w:val="left" w:pos="425"/>
+        </w:tabs>
+        <w:jc w:val="left"/>
+        <w:rPr>
+          <w:sz w:val="24"/>
+          <w:szCs w:val="24"/>
+        </w:rPr>
+      </w:pPr>
+    </w:p>
+    <w:p>
+      <w:pPr>
+        <w:keepNext w:val="0"/>
+        <w:keepLines w:val="0"/>
+        <w:widowControl/>
+        <w:numPr>
+          <w:ilvl w:val="0"/>
+          <w:numId w:val="22"/>
+        </w:numPr>
+        <w:suppressLineNumbers w:val="0"/>
+        <w:ind w:left="425" w:leftChars="0" w:hanging="425" w:firstLineChars="0"/>
+        <w:jc w:val="left"/>
+        <w:rPr>
+          <w:sz w:val="24"/>
+          <w:szCs w:val="24"/>
+        </w:rPr>
+      </w:pPr>
+      <w:r>
+        <w:rPr>
+          <w:rFonts w:hint="default"/>
+          <w:sz w:val="24"/>
+          <w:szCs w:val="24"/>
+          <w:lang w:val="en-US"/>
+        </w:rPr>
+        <w:t>,,</w:t>
+      </w:r>
+      <w:r>
+        <w:rPr>
+          <w:rFonts w:hint="default"/>
+          <w:sz w:val="24"/>
+          <w:szCs w:val="24"/>
+        </w:rPr>
+        <w:t>Database Replication: A Survey of Open Source and Commercial Tools</w:t>
+      </w:r>
+      <w:r>
+        <w:rPr>
+          <w:rFonts w:hint="default"/>
+          <w:sz w:val="24"/>
+          <w:szCs w:val="24"/>
+          <w:lang w:val="en-US"/>
+        </w:rPr>
+        <w:t>”, Salman Abdul Moiz</w:t>
+      </w:r>
+    </w:p>
+    <w:p>
+      <w:pPr>
+        <w:keepNext w:val="0"/>
+        <w:keepLines w:val="0"/>
+        <w:widowControl/>
+        <w:numPr>
+          <w:ilvl w:val="0"/>
+          <w:numId w:val="0"/>
+        </w:numPr>
+        <w:suppressLineNumbers w:val="0"/>
+        <w:tabs>
+          <w:tab w:val="left" w:pos="425"/>
+        </w:tabs>
+        <w:jc w:val="left"/>
+        <w:rPr>
+          <w:sz w:val="24"/>
+          <w:szCs w:val="24"/>
+        </w:rPr>
+      </w:pPr>
+    </w:p>
+    <w:p>
+      <w:pPr>
+        <w:keepNext w:val="0"/>
+        <w:keepLines w:val="0"/>
+        <w:widowControl/>
+        <w:numPr>
+          <w:ilvl w:val="0"/>
+          <w:numId w:val="22"/>
+        </w:numPr>
+        <w:suppressLineNumbers w:val="0"/>
+        <w:ind w:left="425" w:leftChars="0" w:hanging="425" w:firstLineChars="0"/>
+        <w:jc w:val="left"/>
+        <w:rPr>
+          <w:sz w:val="24"/>
+          <w:szCs w:val="24"/>
+        </w:rPr>
+      </w:pPr>
+      <w:r>
+        <w:rPr>
+          <w:rFonts w:hint="default"/>
+          <w:sz w:val="24"/>
+          <w:szCs w:val="24"/>
+          <w:lang w:val="en-US"/>
+        </w:rPr>
+        <w:t>,,</w:t>
+      </w:r>
+      <w:r>
+        <w:rPr>
+          <w:rFonts w:hint="default"/>
+          <w:sz w:val="24"/>
+          <w:szCs w:val="24"/>
+        </w:rPr>
+        <w:t>Unraveling Multi-Master Replication in</w:t>
+      </w:r>
+      <w:r>
+        <w:rPr>
+          <w:rFonts w:hint="default"/>
+          <w:sz w:val="24"/>
+          <w:szCs w:val="24"/>
+          <w:lang w:val="en-US"/>
+        </w:rPr>
+        <w:t xml:space="preserve"> </w:t>
+      </w:r>
+      <w:r>
+        <w:rPr>
+          <w:rFonts w:hint="default"/>
+          <w:sz w:val="24"/>
+          <w:szCs w:val="24"/>
+        </w:rPr>
+        <w:t>PostgreSQL: Architectures and Solutions</w:t>
+      </w:r>
+      <w:r>
+        <w:rPr>
+          <w:rFonts w:hint="default"/>
+          <w:sz w:val="24"/>
+          <w:szCs w:val="24"/>
+          <w:lang w:val="en-US"/>
+        </w:rPr>
+        <w:t>”, Ibrar Ahmed</w:t>
+      </w:r>
+    </w:p>
+    <w:p>
+      <w:pPr>
+        <w:keepNext w:val="0"/>
+        <w:keepLines w:val="0"/>
+        <w:widowControl/>
+        <w:numPr>
+          <w:ilvl w:val="0"/>
+          <w:numId w:val="0"/>
+        </w:numPr>
+        <w:suppressLineNumbers w:val="0"/>
+        <w:tabs>
+          <w:tab w:val="left" w:pos="425"/>
+        </w:tabs>
+        <w:jc w:val="left"/>
+        <w:rPr>
+          <w:sz w:val="24"/>
+          <w:szCs w:val="24"/>
+        </w:rPr>
+      </w:pPr>
+    </w:p>
+    <w:p>
+      <w:pPr>
+        <w:keepNext w:val="0"/>
+        <w:keepLines w:val="0"/>
+        <w:widowControl/>
+        <w:numPr>
+          <w:ilvl w:val="0"/>
+          <w:numId w:val="22"/>
+        </w:numPr>
+        <w:suppressLineNumbers w:val="0"/>
+        <w:ind w:left="425" w:leftChars="0" w:hanging="425" w:firstLineChars="0"/>
+        <w:jc w:val="left"/>
+        <w:rPr>
+          <w:sz w:val="24"/>
+          <w:szCs w:val="24"/>
+        </w:rPr>
+      </w:pPr>
+      <w:r>
+        <w:rPr>
+          <w:rFonts w:hint="default"/>
+          <w:lang w:val="en-US"/>
+        </w:rPr>
+        <w:t>Mastering PostgreSQL 13, Fourth Edition, Hans-Jürgen Schönig</w:t>
+      </w:r>
+    </w:p>
+    <w:p>
+      <w:pPr>
+        <w:keepNext w:val="0"/>
+        <w:keepLines w:val="0"/>
+        <w:widowControl/>
+        <w:numPr>
+          <w:ilvl w:val="0"/>
+          <w:numId w:val="0"/>
+        </w:numPr>
+        <w:suppressLineNumbers w:val="0"/>
+        <w:tabs>
+          <w:tab w:val="left" w:pos="425"/>
+        </w:tabs>
+        <w:jc w:val="left"/>
+        <w:rPr>
+          <w:sz w:val="24"/>
+          <w:szCs w:val="24"/>
+        </w:rPr>
+      </w:pPr>
+    </w:p>
+    <w:p>
+      <w:pPr>
+        <w:keepNext w:val="0"/>
+        <w:keepLines w:val="0"/>
+        <w:widowControl/>
+        <w:numPr>
+          <w:ilvl w:val="0"/>
+          <w:numId w:val="22"/>
+        </w:numPr>
+        <w:suppressLineNumbers w:val="0"/>
+        <w:ind w:left="425" w:leftChars="0" w:hanging="425" w:firstLineChars="0"/>
+        <w:jc w:val="left"/>
+        <w:rPr>
+          <w:sz w:val="24"/>
+          <w:szCs w:val="24"/>
+        </w:rPr>
+      </w:pPr>
+      <w:r>
+        <w:rPr>
+          <w:rFonts w:hint="default"/>
+          <w:sz w:val="24"/>
+          <w:szCs w:val="24"/>
+          <w:lang w:val="en-US"/>
+        </w:rPr>
+        <w:fldChar w:fldCharType="begin"/>
+      </w:r>
+      <w:r>
+        <w:rPr>
+          <w:rFonts w:hint="default"/>
+          <w:sz w:val="24"/>
+          <w:szCs w:val="24"/>
+          <w:lang w:val="en-US"/>
+        </w:rPr>
+        <w:instrText xml:space="preserve"> HYPERLINK "https://www.postgresql.org/docs/current/protocol-replication.html" </w:instrText>
+      </w:r>
+      <w:r>
+        <w:rPr>
+          <w:rFonts w:hint="default"/>
+          <w:sz w:val="24"/>
+          <w:szCs w:val="24"/>
+          <w:lang w:val="en-US"/>
+        </w:rPr>
+        <w:fldChar w:fldCharType="separate"/>
+      </w:r>
+      <w:r>
+        <w:rPr>
+          <w:rStyle w:val="51"/>
+          <w:rFonts w:hint="default"/>
+          <w:sz w:val="24"/>
+          <w:szCs w:val="24"/>
+          <w:lang w:val="en-US"/>
+        </w:rPr>
+        <w:t>h</w:t>
+      </w:r>
+      <w:r>
+        <w:rPr>
+          <w:rStyle w:val="51"/>
+          <w:rFonts w:hint="default"/>
+          <w:sz w:val="24"/>
+          <w:szCs w:val="24"/>
+        </w:rPr>
+        <w:t>ttps://www.postgresql.org/docs/current/protocol-replication.html</w:t>
+      </w:r>
+      <w:r>
+        <w:rPr>
+          <w:rFonts w:hint="default"/>
+          <w:sz w:val="24"/>
+          <w:szCs w:val="24"/>
+          <w:lang w:val="en-US"/>
+        </w:rPr>
+        <w:fldChar w:fldCharType="end"/>
+      </w:r>
+    </w:p>
+    <w:p>
+      <w:pPr>
+        <w:keepNext w:val="0"/>
+        <w:keepLines w:val="0"/>
+        <w:widowControl/>
+        <w:numPr>
+          <w:ilvl w:val="0"/>
+          <w:numId w:val="0"/>
+        </w:numPr>
+        <w:suppressLineNumbers w:val="0"/>
+        <w:jc w:val="left"/>
+        <w:rPr>
+          <w:sz w:val="24"/>
+          <w:szCs w:val="24"/>
+        </w:rPr>
+      </w:pPr>
+    </w:p>
+    <w:p>
+      <w:pPr>
+        <w:keepNext w:val="0"/>
+        <w:keepLines w:val="0"/>
+        <w:widowControl/>
+        <w:numPr>
+          <w:ilvl w:val="0"/>
+          <w:numId w:val="22"/>
+        </w:numPr>
+        <w:suppressLineNumbers w:val="0"/>
+        <w:ind w:left="425" w:leftChars="0" w:hanging="425" w:firstLineChars="0"/>
+        <w:jc w:val="left"/>
+        <w:rPr>
+          <w:sz w:val="24"/>
+          <w:szCs w:val="24"/>
+        </w:rPr>
+      </w:pPr>
+      <w:r>
+        <w:rPr>
+          <w:rFonts w:hint="default"/>
+          <w:sz w:val="24"/>
+          <w:szCs w:val="24"/>
+        </w:rPr>
+        <w:fldChar w:fldCharType="begin"/>
+      </w:r>
+      <w:r>
+        <w:rPr>
+          <w:rFonts w:hint="default"/>
+          <w:sz w:val="24"/>
+          <w:szCs w:val="24"/>
+        </w:rPr>
+        <w:instrText xml:space="preserve"> HYPERLINK "https://www.postgresql.org/docs/current/logical-replication.html" </w:instrText>
+      </w:r>
+      <w:r>
+        <w:rPr>
+          <w:rFonts w:hint="default"/>
+          <w:sz w:val="24"/>
+          <w:szCs w:val="24"/>
+        </w:rPr>
+        <w:fldChar w:fldCharType="separate"/>
+      </w:r>
+      <w:r>
+        <w:rPr>
+          <w:rStyle w:val="51"/>
+          <w:rFonts w:hint="default"/>
+          <w:sz w:val="24"/>
+          <w:szCs w:val="24"/>
+        </w:rPr>
+        <w:t>https://www.postgresql.org/docs/current/logical-replication.html</w:t>
+      </w:r>
+      <w:r>
+        <w:rPr>
+          <w:rFonts w:hint="default"/>
+          <w:sz w:val="24"/>
+          <w:szCs w:val="24"/>
+        </w:rPr>
+        <w:fldChar w:fldCharType="end"/>
+      </w:r>
+    </w:p>
+    <w:p>
+      <w:pPr>
+        <w:keepNext w:val="0"/>
+        <w:keepLines w:val="0"/>
+        <w:widowControl/>
+        <w:numPr>
+          <w:ilvl w:val="0"/>
+          <w:numId w:val="0"/>
+        </w:numPr>
+        <w:suppressLineNumbers w:val="0"/>
+        <w:ind w:leftChars="0"/>
+        <w:jc w:val="left"/>
+        <w:rPr>
+          <w:sz w:val="24"/>
+          <w:szCs w:val="24"/>
+        </w:rPr>
+      </w:pPr>
+    </w:p>
+    <w:p>
+      <w:pPr>
+        <w:keepNext w:val="0"/>
+        <w:keepLines w:val="0"/>
+        <w:widowControl/>
+        <w:numPr>
+          <w:ilvl w:val="0"/>
+          <w:numId w:val="22"/>
+        </w:numPr>
+        <w:suppressLineNumbers w:val="0"/>
+        <w:ind w:left="425" w:leftChars="0" w:hanging="425" w:firstLineChars="0"/>
+        <w:jc w:val="left"/>
+        <w:rPr>
+          <w:sz w:val="24"/>
+          <w:szCs w:val="24"/>
+        </w:rPr>
+      </w:pPr>
+      <w:r>
+        <w:rPr>
+          <w:rFonts w:hint="default"/>
+          <w:sz w:val="24"/>
+          <w:szCs w:val="24"/>
+        </w:rPr>
+        <w:fldChar w:fldCharType="begin"/>
+      </w:r>
+      <w:r>
+        <w:rPr>
+          <w:rFonts w:hint="default"/>
+          <w:sz w:val="24"/>
+          <w:szCs w:val="24"/>
+        </w:rPr>
+        <w:instrText xml:space="preserve"> HYPERLINK "https://www.postgresql.org/docs/current/runtime-config-replication.html" </w:instrText>
+      </w:r>
+      <w:r>
+        <w:rPr>
+          <w:rFonts w:hint="default"/>
+          <w:sz w:val="24"/>
+          <w:szCs w:val="24"/>
+        </w:rPr>
+        <w:fldChar w:fldCharType="separate"/>
+      </w:r>
+      <w:r>
+        <w:rPr>
+          <w:rStyle w:val="51"/>
+          <w:rFonts w:hint="default"/>
+          <w:sz w:val="24"/>
+          <w:szCs w:val="24"/>
+        </w:rPr>
+        <w:t>https://www.postgresql.org/docs/current/runtime-config-replication.html</w:t>
+      </w:r>
+      <w:r>
+        <w:rPr>
+          <w:rFonts w:hint="default"/>
+          <w:sz w:val="24"/>
+          <w:szCs w:val="24"/>
+        </w:rPr>
+        <w:fldChar w:fldCharType="end"/>
+      </w:r>
+    </w:p>
+    <w:p>
+      <w:pPr>
+        <w:keepNext w:val="0"/>
+        <w:keepLines w:val="0"/>
+        <w:widowControl/>
+        <w:numPr>
+          <w:ilvl w:val="0"/>
+          <w:numId w:val="0"/>
+        </w:numPr>
+        <w:suppressLineNumbers w:val="0"/>
+        <w:tabs>
+          <w:tab w:val="left" w:pos="425"/>
+        </w:tabs>
+        <w:jc w:val="left"/>
+        <w:rPr>
+          <w:sz w:val="24"/>
+          <w:szCs w:val="24"/>
+        </w:rPr>
+      </w:pPr>
+    </w:p>
+    <w:p>
+      <w:pPr>
+        <w:keepNext w:val="0"/>
+        <w:keepLines w:val="0"/>
+        <w:widowControl/>
+        <w:numPr>
+          <w:ilvl w:val="0"/>
+          <w:numId w:val="22"/>
+        </w:numPr>
+        <w:suppressLineNumbers w:val="0"/>
+        <w:ind w:left="425" w:leftChars="0" w:hanging="425" w:firstLineChars="0"/>
+        <w:jc w:val="left"/>
+        <w:rPr>
+          <w:sz w:val="24"/>
+          <w:szCs w:val="24"/>
+        </w:rPr>
+      </w:pPr>
+      <w:r>
+        <w:fldChar w:fldCharType="begin"/>
+      </w:r>
+      <w:r>
+        <w:instrText xml:space="preserve"> HYPERLINK "https://learn.microsoft.com/en-us/sql/relational-databases/sql-server-transaction-log-architecture-and-management-guide?view=sql-server-ver17" </w:instrText>
+      </w:r>
+      <w:r>
+        <w:fldChar w:fldCharType="separate"/>
+      </w:r>
+      <w:r>
+        <w:rPr>
+          <w:rStyle w:val="51"/>
+          <w:lang w:val="en-US"/>
+        </w:rPr>
+        <w:t>https://learn.microsoft.com/en-us/sql/relational-databases/sql-server-transaction-log-architecture-and-management-guide?view=sql-server-ver17</w:t>
+      </w:r>
+      <w:r>
+        <w:rPr>
+          <w:rStyle w:val="51"/>
+          <w:lang w:val="en-US"/>
+        </w:rPr>
+        <w:fldChar w:fldCharType="end"/>
+      </w:r>
+    </w:p>
+    <w:p>
+      <w:pPr>
+        <w:keepNext w:val="0"/>
+        <w:keepLines w:val="0"/>
+        <w:widowControl/>
+        <w:numPr>
+          <w:ilvl w:val="0"/>
+          <w:numId w:val="0"/>
+        </w:numPr>
+        <w:suppressLineNumbers w:val="0"/>
+        <w:ind w:leftChars="0"/>
+        <w:jc w:val="left"/>
+        <w:rPr>
+          <w:sz w:val="24"/>
+          <w:szCs w:val="24"/>
+        </w:rPr>
+      </w:pPr>
+    </w:p>
+    <w:p>
+      <w:pPr>
+        <w:keepNext w:val="0"/>
+        <w:keepLines w:val="0"/>
+        <w:widowControl/>
+        <w:numPr>
+          <w:ilvl w:val="0"/>
+          <w:numId w:val="22"/>
+        </w:numPr>
+        <w:suppressLineNumbers w:val="0"/>
+        <w:ind w:left="425" w:leftChars="0" w:hanging="425" w:firstLineChars="0"/>
+        <w:jc w:val="left"/>
+        <w:rPr>
+          <w:sz w:val="24"/>
+          <w:szCs w:val="24"/>
+        </w:rPr>
+      </w:pPr>
+      <w:r>
+        <w:rPr>
+          <w:rFonts w:hint="default"/>
+          <w:sz w:val="24"/>
+          <w:szCs w:val="24"/>
+        </w:rPr>
+        <w:fldChar w:fldCharType="begin"/>
+      </w:r>
+      <w:r>
+        <w:rPr>
+          <w:rFonts w:hint="default"/>
+          <w:sz w:val="24"/>
+          <w:szCs w:val="24"/>
+        </w:rPr>
+        <w:instrText xml:space="preserve"> HYPERLINK "https://www.cybertec-postgresql.com/wp-content/uploads/2024/02/PostgreSQL_understanding_replication.pdf" </w:instrText>
+      </w:r>
+      <w:r>
+        <w:rPr>
+          <w:rFonts w:hint="default"/>
+          <w:sz w:val="24"/>
+          <w:szCs w:val="24"/>
+        </w:rPr>
+        <w:fldChar w:fldCharType="separate"/>
+      </w:r>
+      <w:r>
+        <w:rPr>
+          <w:rStyle w:val="51"/>
+          <w:rFonts w:hint="default"/>
+          <w:sz w:val="24"/>
+          <w:szCs w:val="24"/>
+        </w:rPr>
+        <w:t>https://www.cybertec-postgresql.com/wp-content/uploads/2024/02/PostgreSQL_understanding_replication.pdf</w:t>
+      </w:r>
+      <w:r>
+        <w:rPr>
+          <w:rFonts w:hint="default"/>
+          <w:sz w:val="24"/>
+          <w:szCs w:val="24"/>
+        </w:rPr>
+        <w:fldChar w:fldCharType="end"/>
+      </w:r>
+    </w:p>
+    <w:p>
+      <w:pPr>
+        <w:keepNext w:val="0"/>
+        <w:keepLines w:val="0"/>
+        <w:widowControl/>
+        <w:numPr>
+          <w:ilvl w:val="0"/>
+          <w:numId w:val="0"/>
+        </w:numPr>
+        <w:suppressLineNumbers w:val="0"/>
+        <w:jc w:val="left"/>
+        <w:rPr>
+          <w:sz w:val="24"/>
+          <w:szCs w:val="24"/>
+        </w:rPr>
+      </w:pPr>
+    </w:p>
+    <w:p>
+      <w:pPr>
+        <w:keepNext w:val="0"/>
+        <w:keepLines w:val="0"/>
+        <w:widowControl/>
+        <w:numPr>
+          <w:ilvl w:val="0"/>
+          <w:numId w:val="22"/>
+        </w:numPr>
+        <w:suppressLineNumbers w:val="0"/>
+        <w:ind w:left="425" w:leftChars="0" w:hanging="425" w:firstLineChars="0"/>
+        <w:jc w:val="left"/>
+        <w:rPr>
+          <w:sz w:val="24"/>
+          <w:szCs w:val="24"/>
+        </w:rPr>
+      </w:pPr>
+      <w:r>
+        <w:rPr>
+          <w:rFonts w:hint="default"/>
+          <w:sz w:val="24"/>
+          <w:szCs w:val="24"/>
+        </w:rPr>
+        <w:fldChar w:fldCharType="begin"/>
+      </w:r>
+      <w:r>
+        <w:rPr>
+          <w:rFonts w:hint="default"/>
+          <w:sz w:val="24"/>
+          <w:szCs w:val="24"/>
+        </w:rPr>
+        <w:instrText xml:space="preserve"> HYPERLINK "https://www.tigerdata.com/learn/best-practices-for-postgres-database-replication" </w:instrText>
+      </w:r>
+      <w:r>
+        <w:rPr>
+          <w:rFonts w:hint="default"/>
+          <w:sz w:val="24"/>
+          <w:szCs w:val="24"/>
+        </w:rPr>
+        <w:fldChar w:fldCharType="separate"/>
+      </w:r>
+      <w:r>
+        <w:rPr>
+          <w:rStyle w:val="51"/>
+          <w:rFonts w:hint="default"/>
+          <w:sz w:val="24"/>
+          <w:szCs w:val="24"/>
+        </w:rPr>
+        <w:t>https://www.tigerdata.com/learn/best-practices-for-postgres-database-replication</w:t>
+      </w:r>
+      <w:r>
+        <w:rPr>
+          <w:rFonts w:hint="default"/>
+          <w:sz w:val="24"/>
+          <w:szCs w:val="24"/>
+        </w:rPr>
+        <w:fldChar w:fldCharType="end"/>
+      </w:r>
+    </w:p>
+    <w:p>
+      <w:pPr>
+        <w:keepNext w:val="0"/>
+        <w:keepLines w:val="0"/>
+        <w:widowControl/>
+        <w:numPr>
+          <w:ilvl w:val="0"/>
+          <w:numId w:val="0"/>
+        </w:numPr>
+        <w:suppressLineNumbers w:val="0"/>
+        <w:jc w:val="left"/>
+        <w:rPr>
+          <w:sz w:val="24"/>
+          <w:szCs w:val="24"/>
+        </w:rPr>
+      </w:pPr>
+    </w:p>
+    <w:p>
+      <w:pPr>
+        <w:keepNext w:val="0"/>
+        <w:keepLines w:val="0"/>
+        <w:widowControl/>
+        <w:numPr>
+          <w:ilvl w:val="0"/>
+          <w:numId w:val="22"/>
+        </w:numPr>
+        <w:suppressLineNumbers w:val="0"/>
+        <w:ind w:left="425" w:leftChars="0" w:hanging="425" w:firstLineChars="0"/>
+        <w:jc w:val="left"/>
+        <w:rPr>
+          <w:sz w:val="24"/>
+          <w:szCs w:val="24"/>
+        </w:rPr>
+      </w:pPr>
+      <w:r>
+        <w:rPr>
+          <w:rFonts w:hint="default"/>
+          <w:sz w:val="24"/>
+          <w:szCs w:val="24"/>
+        </w:rPr>
+        <w:fldChar w:fldCharType="begin"/>
+      </w:r>
+      <w:r>
+        <w:rPr>
+          <w:rFonts w:hint="default"/>
+          <w:sz w:val="24"/>
+          <w:szCs w:val="24"/>
+        </w:rPr>
+        <w:instrText xml:space="preserve"> HYPERLINK "https://www.scylladb.com/glossary/high-availability-database/" </w:instrText>
+      </w:r>
+      <w:r>
+        <w:rPr>
+          <w:rFonts w:hint="default"/>
+          <w:sz w:val="24"/>
+          <w:szCs w:val="24"/>
+        </w:rPr>
+        <w:fldChar w:fldCharType="separate"/>
+      </w:r>
+      <w:r>
+        <w:rPr>
+          <w:rStyle w:val="51"/>
+          <w:rFonts w:hint="default"/>
+          <w:sz w:val="24"/>
+          <w:szCs w:val="24"/>
+        </w:rPr>
+        <w:t>https://www.scylladb.com/glossary/high-availability-database/</w:t>
+      </w:r>
+      <w:r>
+        <w:rPr>
+          <w:rFonts w:hint="default"/>
+          <w:sz w:val="24"/>
+          <w:szCs w:val="24"/>
+        </w:rPr>
+        <w:fldChar w:fldCharType="end"/>
+      </w:r>
+    </w:p>
+    <w:p>
+      <w:pPr>
+        <w:keepNext w:val="0"/>
+        <w:keepLines w:val="0"/>
+        <w:widowControl/>
+        <w:numPr>
+          <w:ilvl w:val="0"/>
+          <w:numId w:val="0"/>
+        </w:numPr>
+        <w:suppressLineNumbers w:val="0"/>
+        <w:ind w:leftChars="0"/>
+        <w:jc w:val="left"/>
+        <w:rPr>
+          <w:sz w:val="24"/>
+          <w:szCs w:val="24"/>
+        </w:rPr>
+      </w:pPr>
+    </w:p>
+    <w:p>
+      <w:pPr>
+        <w:keepNext w:val="0"/>
+        <w:keepLines w:val="0"/>
+        <w:widowControl/>
+        <w:numPr>
+          <w:ilvl w:val="0"/>
+          <w:numId w:val="0"/>
+        </w:numPr>
+        <w:suppressLineNumbers w:val="0"/>
+        <w:ind w:leftChars="0"/>
+        <w:jc w:val="left"/>
+        <w:rPr>
+          <w:sz w:val="24"/>
+          <w:szCs w:val="24"/>
+        </w:rPr>
+      </w:pPr>
+    </w:p>
+    <w:p>
+      <w:pPr>
+        <w:numPr>
+          <w:ilvl w:val="0"/>
+          <w:numId w:val="0"/>
+        </w:numPr>
+        <w:ind w:leftChars="0"/>
+        <w:rPr>
+          <w:rFonts w:hint="default"/>
+          <w:lang w:val="en-US"/>
+        </w:rPr>
+      </w:pPr>
+    </w:p>
     <w:sectPr>
       <w:pgSz w:w="11906" w:h="16838"/>
-      <w:pgMar w:top="1440" w:right="1512" w:bottom="1440" w:left="1800" w:header="720" w:footer="720" w:gutter="0"/>
+      <w:pgMar w:top="1152" w:right="1512" w:bottom="1440" w:left="1800" w:header="720" w:footer="720" w:gutter="0"/>
       <w:cols w:space="720" w:num="1"/>
       <w:docGrid w:linePitch="360" w:charSpace="0"/>
     </w:sectPr>
@@ -7951,6 +9234,46 @@
     </w:lvl>
   </w:abstractNum>
   <w:abstractNum w:abstractNumId="16">
+    <w:nsid w:val="002DFB31"/>
+    <w:multiLevelType w:val="singleLevel"/>
+    <w:tmpl w:val="002DFB31"/>
+    <w:lvl w:ilvl="0" w:tentative="0">
+      <w:start w:val="1"/>
+      <w:numFmt w:val="decimal"/>
+      <w:lvlText w:val="%1."/>
+      <w:lvlJc w:val="left"/>
+      <w:pPr>
+        <w:tabs>
+          <w:tab w:val="left" w:pos="425"/>
+        </w:tabs>
+        <w:ind w:left="425" w:leftChars="0" w:hanging="425" w:firstLineChars="0"/>
+      </w:pPr>
+      <w:rPr>
+        <w:rFonts w:hint="default"/>
+      </w:rPr>
+    </w:lvl>
+  </w:abstractNum>
+  <w:abstractNum w:abstractNumId="17">
+    <w:nsid w:val="15E58EB3"/>
+    <w:multiLevelType w:val="singleLevel"/>
+    <w:tmpl w:val="15E58EB3"/>
+    <w:lvl w:ilvl="0" w:tentative="0">
+      <w:start w:val="1"/>
+      <w:numFmt w:val="decimal"/>
+      <w:lvlText w:val="%1."/>
+      <w:lvlJc w:val="left"/>
+      <w:pPr>
+        <w:tabs>
+          <w:tab w:val="left" w:pos="425"/>
+        </w:tabs>
+        <w:ind w:left="425" w:leftChars="0" w:hanging="425" w:firstLineChars="0"/>
+      </w:pPr>
+      <w:rPr>
+        <w:rFonts w:hint="default"/>
+      </w:rPr>
+    </w:lvl>
+  </w:abstractNum>
+  <w:abstractNum w:abstractNumId="18">
     <w:nsid w:val="4A308769"/>
     <w:multiLevelType w:val="singleLevel"/>
     <w:tmpl w:val="4A308769"/>
@@ -7972,7 +9295,7 @@
       </w:rPr>
     </w:lvl>
   </w:abstractNum>
-  <w:abstractNum w:abstractNumId="17">
+  <w:abstractNum w:abstractNumId="19">
     <w:nsid w:val="5DF08D6B"/>
     <w:multiLevelType w:val="singleLevel"/>
     <w:tmpl w:val="5DF08D6B"/>
@@ -7994,7 +9317,27 @@
       </w:rPr>
     </w:lvl>
   </w:abstractNum>
-  <w:abstractNum w:abstractNumId="18">
+  <w:abstractNum w:abstractNumId="20">
+    <w:nsid w:val="6BAADC18"/>
+    <w:multiLevelType w:val="singleLevel"/>
+    <w:tmpl w:val="6BAADC18"/>
+    <w:lvl w:ilvl="0" w:tentative="0">
+      <w:start w:val="1"/>
+      <w:numFmt w:val="decimal"/>
+      <w:lvlText w:val="%1."/>
+      <w:lvlJc w:val="left"/>
+      <w:pPr>
+        <w:tabs>
+          <w:tab w:val="left" w:pos="425"/>
+        </w:tabs>
+        <w:ind w:left="425" w:leftChars="0" w:hanging="425" w:firstLineChars="0"/>
+      </w:pPr>
+      <w:rPr>
+        <w:rFonts w:hint="default"/>
+      </w:rPr>
+    </w:lvl>
+  </w:abstractNum>
+  <w:abstractNum w:abstractNumId="21">
     <w:nsid w:val="6E2B49CD"/>
     <w:multiLevelType w:val="singleLevel"/>
     <w:tmpl w:val="6E2B49CD"/>
@@ -8051,25 +9394,34 @@
     <w:abstractNumId w:val="4"/>
   </w:num>
   <w:num w:numId="13">
-    <w:abstractNumId w:val="17"/>
+    <w:abstractNumId w:val="19"/>
   </w:num>
   <w:num w:numId="14">
+    <w:abstractNumId w:val="20"/>
+  </w:num>
+  <w:num w:numId="15">
     <w:abstractNumId w:val="5"/>
   </w:num>
-  <w:num w:numId="15">
+  <w:num w:numId="16">
+    <w:abstractNumId w:val="16"/>
+  </w:num>
+  <w:num w:numId="17">
     <w:abstractNumId w:val="1"/>
   </w:num>
-  <w:num w:numId="16">
+  <w:num w:numId="18">
+    <w:abstractNumId w:val="21"/>
+  </w:num>
+  <w:num w:numId="19">
+    <w:abstractNumId w:val="0"/>
+  </w:num>
+  <w:num w:numId="20">
+    <w:abstractNumId w:val="2"/>
+  </w:num>
+  <w:num w:numId="21">
     <w:abstractNumId w:val="18"/>
   </w:num>
-  <w:num w:numId="17">
-    <w:abstractNumId w:val="0"/>
-  </w:num>
-  <w:num w:numId="18">
-    <w:abstractNumId w:val="2"/>
-  </w:num>
-  <w:num w:numId="19">
-    <w:abstractNumId w:val="16"/>
+  <w:num w:numId="22">
+    <w:abstractNumId w:val="17"/>
   </w:num>
 </w:numbering>
 </file>

--- a/Replikacija kod PostgreSQL baze podataka.docx
+++ b/Replikacija kod PostgreSQL baze podataka.docx
@@ -774,8 +774,6 @@
           <w:lang w:val="en-US"/>
         </w:rPr>
       </w:pPr>
-      <w:bookmarkStart w:id="25" w:name="_GoBack"/>
-      <w:bookmarkEnd w:id="25"/>
     </w:p>
     <w:p>
       <w:pPr>
@@ -4160,8 +4158,8 @@
       <w:r>
         <w:drawing>
           <wp:inline distT="0" distB="0" distL="114300" distR="114300">
-            <wp:extent cx="4044950" cy="3366135"/>
-            <wp:effectExtent l="0" t="0" r="6350" b="12065"/>
+            <wp:extent cx="3560445" cy="2962910"/>
+            <wp:effectExtent l="0" t="0" r="8255" b="8890"/>
             <wp:docPr id="13" name="Picture 11"/>
             <wp:cNvGraphicFramePr>
               <a:graphicFrameLocks xmlns:a="http://schemas.openxmlformats.org/drawingml/2006/main" noChangeAspect="1"/>
@@ -4184,7 +4182,7 @@
                   <pic:spPr>
                     <a:xfrm>
                       <a:off x="0" y="0"/>
-                      <a:ext cx="4044950" cy="3366135"/>
+                      <a:ext cx="3560445" cy="2962910"/>
                     </a:xfrm>
                     <a:prstGeom prst="rect">
                       <a:avLst/>
@@ -4201,6 +4199,7 @@
         </w:drawing>
       </w:r>
     </w:p>
+    <w:p/>
     <w:p>
       <w:pPr>
         <w:rPr>
@@ -4215,14 +4214,6 @@
         </w:rPr>
         <w:t xml:space="preserve">S obzirom da je kod sinhrone komunikacije neophodno da slave odgovori masteru, ovaj upit ce cekati sve dok se ne podigne slave cvor. Master cvor ce se odblokirati tek kada sve replike potvrde da su primile WAL zapis, ili dok se replikacija ne prekonfikurise. S obzirom da PostgreSQL nema ugradjen timeout za sinhronu potvrdu, master sve to vreme ostaje blokiran. </w:t>
       </w:r>
-    </w:p>
-    <w:p>
-      <w:pPr>
-        <w:rPr>
-          <w:rFonts w:hint="default"/>
-          <w:lang w:val="en-US"/>
-        </w:rPr>
-      </w:pPr>
     </w:p>
     <w:p>
       <w:pPr>
@@ -4576,14 +4567,6 @@
     </w:p>
     <w:p>
       <w:pPr>
-        <w:rPr>
-          <w:rFonts w:hint="default"/>
-          <w:lang w:val="en-US"/>
-        </w:rPr>
-      </w:pPr>
-    </w:p>
-    <w:p>
-      <w:pPr>
         <w:ind w:firstLine="420" w:firstLineChars="0"/>
         <w:rPr>
           <w:rFonts w:hint="default"/>
@@ -5041,6 +5024,14 @@
     </w:p>
     <w:p>
       <w:pPr>
+        <w:rPr>
+          <w:rFonts w:hint="default"/>
+          <w:lang w:val="en-US"/>
+        </w:rPr>
+      </w:pPr>
+    </w:p>
+    <w:p>
+      <w:pPr>
         <w:pStyle w:val="2"/>
         <w:bidi w:val="0"/>
         <w:rPr>
@@ -5582,6 +5573,14 @@
           <w:lang w:val="en-US"/>
         </w:rPr>
       </w:pPr>
+    </w:p>
+    <w:p>
+      <w:pPr>
+        <w:rPr>
+          <w:rFonts w:hint="default"/>
+          <w:lang w:val="en-US"/>
+        </w:rPr>
+      </w:pPr>
       <w:r>
         <w:rPr>
           <w:rFonts w:hint="default"/>
@@ -5995,22 +5994,8 @@
         </w:rPr>
         <w:t>Automatski failover je vazan zato sto minimizira downtime, sto je od kljucnog znacaja u sistemima u kojima je bitno odrzati high availability.</w:t>
       </w:r>
-    </w:p>
-    <w:p>
-      <w:pPr>
-        <w:rPr>
-          <w:rFonts w:hint="default"/>
-          <w:lang w:val="en-US"/>
-        </w:rPr>
-      </w:pPr>
-    </w:p>
-    <w:p>
-      <w:pPr>
-        <w:rPr>
-          <w:rFonts w:hint="default"/>
-          <w:lang w:val="en-US"/>
-        </w:rPr>
-      </w:pPr>
+      <w:bookmarkStart w:id="25" w:name="_GoBack"/>
+      <w:bookmarkEnd w:id="25"/>
     </w:p>
     <w:p>
       <w:pPr>
@@ -6105,8 +6090,8 @@
       <w:r>
         <w:drawing>
           <wp:inline distT="0" distB="0" distL="114300" distR="114300">
-            <wp:extent cx="4572000" cy="3727450"/>
-            <wp:effectExtent l="0" t="0" r="0" b="6350"/>
+            <wp:extent cx="3707130" cy="3022600"/>
+            <wp:effectExtent l="0" t="0" r="1270" b="0"/>
             <wp:docPr id="25" name="Picture 6"/>
             <wp:cNvGraphicFramePr>
               <a:graphicFrameLocks xmlns:a="http://schemas.openxmlformats.org/drawingml/2006/main" noChangeAspect="1"/>
@@ -6129,7 +6114,7 @@
                   <pic:spPr>
                     <a:xfrm>
                       <a:off x="0" y="0"/>
-                      <a:ext cx="4572000" cy="3727450"/>
+                      <a:ext cx="3707130" cy="3022600"/>
                     </a:xfrm>
                     <a:prstGeom prst="rect">
                       <a:avLst/>
@@ -7392,6 +7377,8 @@
       </w:r>
     </w:p>
     <w:p/>
+    <w:p/>
+    <w:p/>
     <w:p>
       <w:pPr>
         <w:pStyle w:val="2"/>
@@ -7580,8 +7567,8 @@
         </w:rPr>
         <w:drawing>
           <wp:inline distT="0" distB="0" distL="114300" distR="114300">
-            <wp:extent cx="5165725" cy="3015615"/>
-            <wp:effectExtent l="0" t="0" r="3175" b="6985"/>
+            <wp:extent cx="5039360" cy="2941955"/>
+            <wp:effectExtent l="0" t="0" r="2540" b="4445"/>
             <wp:docPr id="15" name="Picture 15" descr="Screenshot_2"/>
             <wp:cNvGraphicFramePr>
               <a:graphicFrameLocks xmlns:a="http://schemas.openxmlformats.org/drawingml/2006/main" noChangeAspect="1"/>
@@ -7604,7 +7591,7 @@
                   <pic:spPr>
                     <a:xfrm>
                       <a:off x="0" y="0"/>
-                      <a:ext cx="5165725" cy="3015615"/>
+                      <a:ext cx="5039360" cy="2941955"/>
                     </a:xfrm>
                     <a:prstGeom prst="rect">
                       <a:avLst/>
@@ -7651,14 +7638,6 @@
           <w:lang w:val="en-US"/>
         </w:rPr>
       </w:pPr>
-      <w:r>
-        <w:rPr>
-          <w:rFonts w:hint="default"/>
-          <w:u w:val="none"/>
-          <w:lang w:val="en-US"/>
-        </w:rPr>
-        <w:br w:type="page"/>
-      </w:r>
     </w:p>
     <w:p>
       <w:pPr>
@@ -7873,13 +7852,6 @@
           <w:lang w:val="en-US"/>
         </w:rPr>
       </w:pPr>
-      <w:r>
-        <w:rPr>
-          <w:rFonts w:hint="default"/>
-          <w:lang w:val="en-US"/>
-        </w:rPr>
-        <w:br w:type="page"/>
-      </w:r>
     </w:p>
     <w:p>
       <w:pPr>
